--- a/Episodio 3/Estación 3/Ep 3 - Estación 3.docx
+++ b/Episodio 3/Estación 3/Ep 3 - Estación 3.docx
@@ -1513,21 +1513,7 @@
             <w:rStyle w:val="Hipervnculo"/>
             <w:lang w:val="es-ES"/>
           </w:rPr>
-          <w:t>li</w:t>
-        </w:r>
-        <w:r>
-          <w:rPr>
-            <w:rStyle w:val="Hipervnculo"/>
-            <w:lang w:val="es-ES"/>
-          </w:rPr>
-          <w:t>n</w:t>
-        </w:r>
-        <w:r>
-          <w:rPr>
-            <w:rStyle w:val="Hipervnculo"/>
-            <w:lang w:val="es-ES"/>
-          </w:rPr>
-          <w:t>k</w:t>
+          <w:t>link</w:t>
         </w:r>
       </w:hyperlink>
       <w:r>
@@ -1610,6 +1596,1145 @@
         <w:rPr>
           <w:lang w:val="es-ES"/>
         </w:rPr>
+        <w:t xml:space="preserve">Respuesta: </w:t>
+      </w:r>
+    </w:p>
+    <w:p>
+      <w:pPr>
+        <w:rPr>
+          <w:lang w:val="es-ES"/>
+        </w:rPr>
+      </w:pPr>
+      <w:r>
+        <w:rPr>
+          <w:lang w:val="es-ES"/>
+        </w:rPr>
+        <w:t xml:space="preserve">En la función setup(), se inicia la comunicación serie a una velocidad de baudios de 9600 utilizando Serial.begin(9600). Esta configuración permite enviar datos desde el Arduino a través del puerto serial hacia una </w:t>
+      </w:r>
+      <w:r>
+        <w:rPr>
+          <w:lang w:val="es-ES"/>
+        </w:rPr>
+        <w:t>computadora u otro dispositivo.</w:t>
+      </w:r>
+    </w:p>
+    <w:p>
+      <w:pPr>
+        <w:rPr>
+          <w:lang w:val="es-ES"/>
+        </w:rPr>
+      </w:pPr>
+      <w:r>
+        <w:rPr>
+          <w:lang w:val="es-ES"/>
+        </w:rPr>
+        <w:t>En la función loop(), se lee el valor analógico del pin A0 utilizando analogRead(A0) y se a</w:t>
+      </w:r>
+      <w:r>
+        <w:rPr>
+          <w:lang w:val="es-ES"/>
+        </w:rPr>
+        <w:t>lmacena en la variable leePote.</w:t>
+      </w:r>
+    </w:p>
+    <w:p>
+      <w:pPr>
+        <w:rPr>
+          <w:lang w:val="es-ES"/>
+        </w:rPr>
+      </w:pPr>
+      <w:r>
+        <w:rPr>
+          <w:lang w:val="es-ES"/>
+        </w:rPr>
+        <w:t xml:space="preserve">A continuación, se imprime el valor de leePote utilizando Serial.println(leePote). Esto enviará el valor leído a través del puerto serial </w:t>
+      </w:r>
+      <w:r>
+        <w:rPr>
+          <w:lang w:val="es-ES"/>
+        </w:rPr>
+        <w:t>hacia el dispositivo conectado.</w:t>
+      </w:r>
+    </w:p>
+    <w:p>
+      <w:pPr>
+        <w:rPr>
+          <w:lang w:val="es-ES"/>
+        </w:rPr>
+      </w:pPr>
+      <w:r>
+        <w:rPr>
+          <w:lang w:val="es-ES"/>
+        </w:rPr>
+        <w:t>Finalmente, se agrega un retraso de 200 milisegundos utilizando delay(200) antes de repetir e</w:t>
+      </w:r>
+      <w:r>
+        <w:rPr>
+          <w:lang w:val="es-ES"/>
+        </w:rPr>
+        <w:t>l ciclo.</w:t>
+      </w:r>
+    </w:p>
+    <w:p>
+      <w:pPr>
+        <w:rPr>
+          <w:lang w:val="es-ES"/>
+        </w:rPr>
+      </w:pPr>
+      <w:r>
+        <w:rPr>
+          <w:lang w:val="es-ES"/>
+        </w:rPr>
+        <w:t>En cuanto al valor que se lee del pin A0, eso dependerá de la configuración física y el valor presente en el potenciómetro o sensor conectado a ese pin. El rango de valores posibles será de 0 a 1023, ya que analogRead() devuelve un valor de 10 bits (de 0 a 1023) que representa el voltaje analógico en el pin A0 en relación con la referencia de voltaje del Arduino.</w:t>
+      </w:r>
+    </w:p>
+    <w:p>
+      <w:pPr>
+        <w:rPr>
+          <w:lang w:val="es-ES"/>
+        </w:rPr>
+      </w:pPr>
+      <w:r>
+        <w:rPr>
+          <w:lang w:val="es-ES"/>
+        </w:rPr>
+        <w:t xml:space="preserve">En Arduino, la función analogRead(pin) se utiliza para leer valores analógicos de los pines designados como entradas analógicas, como en tu caso el pin A0. Sin embargo, es importante tener en cuenta que Arduino utiliza una conversión analógico-digital </w:t>
+      </w:r>
+      <w:r>
+        <w:rPr>
+          <w:lang w:val="es-ES"/>
+        </w:rPr>
+        <w:t>(ADC) de 10 bits</w:t>
+      </w:r>
+    </w:p>
+    <w:p>
+      <w:pPr>
+        <w:rPr>
+          <w:lang w:val="es-ES"/>
+        </w:rPr>
+      </w:pPr>
+      <w:r>
+        <w:rPr>
+          <w:lang w:val="es-ES"/>
+        </w:rPr>
+        <w:t xml:space="preserve">La resolución de 10 bits significa que el ADC puede representar valores en un rango de 0 a 1023. Esto se debe a que el ADC divide la referencia de voltaje (que por defecto es de 5V en la mayoría de las placas Arduino) en 1024 pasos discretos. Cada paso representa un valor de voltaje </w:t>
+      </w:r>
+      <w:r>
+        <w:rPr>
+          <w:lang w:val="es-ES"/>
+        </w:rPr>
+        <w:t>pequeño que el ADC puede medir.</w:t>
+      </w:r>
+    </w:p>
+    <w:p>
+      <w:pPr>
+        <w:rPr>
+          <w:lang w:val="es-ES"/>
+        </w:rPr>
+      </w:pPr>
+      <w:r>
+        <w:rPr>
+          <w:lang w:val="es-ES"/>
+        </w:rPr>
+        <w:t>Por lo tanto, cuando utilizas analogRead(A0), el ADC realiza una medición de voltaje en el pin A0 y devuelve un valor entero entre 0 y 1023. Este valor representa la relación proporcional entre el voltaje medido y la ref</w:t>
+      </w:r>
+      <w:r>
+        <w:rPr>
+          <w:lang w:val="es-ES"/>
+        </w:rPr>
+        <w:t>erencia de voltaje del Arduino.</w:t>
+      </w:r>
+    </w:p>
+    <w:p>
+      <w:pPr>
+        <w:rPr>
+          <w:lang w:val="es-ES"/>
+        </w:rPr>
+      </w:pPr>
+      <w:r>
+        <w:rPr>
+          <w:lang w:val="es-ES"/>
+        </w:rPr>
+        <w:t>Por ejemplo, si el potenciómetro o el sensor conectado a A0 está proporcionando la mitad del voltaje de referencia (2.5V en una placa Arduino de 5V), la función analogRead(A0) devolverá aproximadament</w:t>
+      </w:r>
+      <w:r>
+        <w:rPr>
+          <w:lang w:val="es-ES"/>
+        </w:rPr>
+        <w:t>e 512, que es la mitad de 1023.</w:t>
+      </w:r>
+    </w:p>
+    <w:p>
+      <w:pPr>
+        <w:rPr>
+          <w:lang w:val="es-ES"/>
+        </w:rPr>
+      </w:pPr>
+      <w:r>
+        <w:rPr>
+          <w:lang w:val="es-ES"/>
+        </w:rPr>
+        <w:t>Es importante tener en cuenta que, para interpretar correctamente los valores leídos, es posible que necesites realizar una conversión adicional para adaptarlos a las unidades o el rango de valores específicos de tu aplicación.</w:t>
+      </w:r>
+    </w:p>
+    <w:p>
+      <w:pPr>
+        <w:rPr>
+          <w:lang w:val="es-ES"/>
+        </w:rPr>
+      </w:pPr>
+      <w:r>
+        <w:rPr>
+          <w:lang w:val="es-ES"/>
+        </w:rPr>
+        <w:lastRenderedPageBreak/>
+        <w:t>Cuando utilizas analogRead() para leer un valor analógico en Arduino, el resultado que obtienes es un valor entero en el rango de 0 a 1023, que representa la proporción entre el voltaje medido y la referencia de voltaje del Arduino.</w:t>
+      </w:r>
+    </w:p>
+    <w:p>
+      <w:pPr>
+        <w:rPr>
+          <w:lang w:val="es-ES"/>
+        </w:rPr>
+      </w:pPr>
+      <w:r>
+        <w:rPr>
+          <w:lang w:val="es-ES"/>
+        </w:rPr>
+        <w:t>Sin embargo, en muchos casos, es necesario realizar una conversión adicional para interpretar correctamente ese valor en términos de unidades específicas o un rango de valores deseado.</w:t>
+      </w:r>
+    </w:p>
+    <w:p>
+      <w:pPr>
+        <w:rPr>
+          <w:lang w:val="es-ES"/>
+        </w:rPr>
+      </w:pPr>
+      <w:r>
+        <w:rPr>
+          <w:lang w:val="es-ES"/>
+        </w:rPr>
+        <w:t>Por ejemplo, si estás midiendo la temperatura con un sensor y deseas obtener la temperatura en grados Celsius, necesitarás aplicar una fórmula de conversión específica. Esto generalmente implica conocer las características de tu sensor y cómo se relaciona el valor de analogRead() con la temperatura real.</w:t>
+      </w:r>
+    </w:p>
+    <w:p>
+      <w:pPr>
+        <w:rPr>
+          <w:lang w:val="es-ES"/>
+        </w:rPr>
+      </w:pPr>
+      <w:r>
+        <w:rPr>
+          <w:lang w:val="es-ES"/>
+        </w:rPr>
+        <w:t>Aquí hay un ejemplo hipotético para ilustrar la conversión de valores leídos:</w:t>
+      </w:r>
+    </w:p>
+    <w:p>
+      <w:pPr>
+        <w:rPr>
+          <w:lang w:val="es-ES"/>
+        </w:rPr>
+      </w:pPr>
+      <w:r>
+        <w:rPr>
+          <w:lang w:val="es-ES"/>
+        </w:rPr>
+        <w:t>Supongamos que tienes un sensor de temperatura que proporciona una salida analógica proporcional a la temperatura en grados Celsius. El sensor tiene una referencia de voltaje de 5V y su salida analógica está linealmente relacionada con la temperatura en un rango de 0 a 100 grados Celsius.</w:t>
+      </w:r>
+    </w:p>
+    <w:p>
+      <w:pPr>
+        <w:rPr>
+          <w:lang w:val="es-ES"/>
+        </w:rPr>
+      </w:pPr>
+      <w:r>
+        <w:rPr>
+          <w:noProof/>
+        </w:rPr>
+        <mc:AlternateContent>
+          <mc:Choice Requires="wps">
+            <w:drawing>
+              <wp:anchor distT="0" distB="0" distL="114300" distR="114300" simplePos="0" relativeHeight="251748352" behindDoc="1" locked="0" layoutInCell="1" allowOverlap="1" wp14:anchorId="35BAA55F" wp14:editId="5466F584">
+                <wp:simplePos x="0" y="0"/>
+                <wp:positionH relativeFrom="margin">
+                  <wp:posOffset>-187159</wp:posOffset>
+                </wp:positionH>
+                <wp:positionV relativeFrom="paragraph">
+                  <wp:posOffset>524151</wp:posOffset>
+                </wp:positionV>
+                <wp:extent cx="4810539" cy="1494845"/>
+                <wp:effectExtent l="0" t="0" r="28575" b="10160"/>
+                <wp:wrapNone/>
+                <wp:docPr id="2" name="Rectángulo 2"/>
+                <wp:cNvGraphicFramePr/>
+                <a:graphic xmlns:a="http://schemas.openxmlformats.org/drawingml/2006/main">
+                  <a:graphicData uri="http://schemas.microsoft.com/office/word/2010/wordprocessingShape">
+                    <wps:wsp>
+                      <wps:cNvSpPr/>
+                      <wps:spPr>
+                        <a:xfrm>
+                          <a:off x="0" y="0"/>
+                          <a:ext cx="4810539" cy="1494845"/>
+                        </a:xfrm>
+                        <a:prstGeom prst="rect">
+                          <a:avLst/>
+                        </a:prstGeom>
+                        <a:solidFill>
+                          <a:schemeClr val="bg2">
+                            <a:lumMod val="90000"/>
+                          </a:schemeClr>
+                        </a:solidFill>
+                        <a:ln>
+                          <a:solidFill>
+                            <a:schemeClr val="accent2">
+                              <a:lumMod val="60000"/>
+                              <a:lumOff val="40000"/>
+                            </a:schemeClr>
+                          </a:solidFill>
+                        </a:ln>
+                      </wps:spPr>
+                      <wps:style>
+                        <a:lnRef idx="2">
+                          <a:schemeClr val="accent1">
+                            <a:shade val="50000"/>
+                          </a:schemeClr>
+                        </a:lnRef>
+                        <a:fillRef idx="1">
+                          <a:schemeClr val="accent1"/>
+                        </a:fillRef>
+                        <a:effectRef idx="0">
+                          <a:schemeClr val="accent1"/>
+                        </a:effectRef>
+                        <a:fontRef idx="minor">
+                          <a:schemeClr val="lt1"/>
+                        </a:fontRef>
+                      </wps:style>
+                      <wps:bodyPr rot="0" spcFirstLastPara="0" vertOverflow="overflow" horzOverflow="overflow" vert="horz" wrap="square" lIns="91440" tIns="45720" rIns="91440" bIns="45720" numCol="1" spcCol="0" rtlCol="0" fromWordArt="0" anchor="ctr" anchorCtr="0" forceAA="0" compatLnSpc="1">
+                        <a:prstTxWarp prst="textNoShape">
+                          <a:avLst/>
+                        </a:prstTxWarp>
+                        <a:noAutofit/>
+                      </wps:bodyPr>
+                    </wps:wsp>
+                  </a:graphicData>
+                </a:graphic>
+                <wp14:sizeRelH relativeFrom="margin">
+                  <wp14:pctWidth>0</wp14:pctWidth>
+                </wp14:sizeRelH>
+                <wp14:sizeRelV relativeFrom="margin">
+                  <wp14:pctHeight>0</wp14:pctHeight>
+                </wp14:sizeRelV>
+              </wp:anchor>
+            </w:drawing>
+          </mc:Choice>
+          <mc:Fallback>
+            <w:pict>
+              <v:rect w14:anchorId="1A9E6F38" id="Rectángulo 2" o:spid="_x0000_s1026" style="position:absolute;margin-left:-14.75pt;margin-top:41.25pt;width:378.8pt;height:117.7pt;z-index:-251568128;visibility:visible;mso-wrap-style:square;mso-width-percent:0;mso-height-percent:0;mso-wrap-distance-left:9pt;mso-wrap-distance-top:0;mso-wrap-distance-right:9pt;mso-wrap-distance-bottom:0;mso-position-horizontal:absolute;mso-position-horizontal-relative:margin;mso-position-vertical:absolute;mso-position-vertical-relative:text;mso-width-percent:0;mso-height-percent:0;mso-width-relative:margin;mso-height-relative:margin;v-text-anchor:middle" o:gfxdata="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" fillcolor="#cfcdcd [2894]" strokecolor="#f4b083 [1941]" strokeweight="1pt">
+                <w10:wrap anchorx="margin"/>
+              </v:rect>
+            </w:pict>
+          </mc:Fallback>
+        </mc:AlternateContent>
+      </w:r>
+      <w:r>
+        <w:rPr>
+          <w:lang w:val="es-ES"/>
+        </w:rPr>
+        <w:t>Primero, debes establecer una correspondencia entre los valores de analogRead() y la temperatura real en grados Celsius. Para este ejemplo, digamos que tienes una función convertToCelsius() que realiza la conversión adecuada:</w:t>
+      </w:r>
+    </w:p>
+    <w:p>
+      <w:pPr>
+        <w:rPr>
+          <w:lang w:val="es-ES"/>
+        </w:rPr>
+      </w:pPr>
+      <w:r>
+        <w:rPr>
+          <w:b/>
+          <w:lang w:val="es-ES"/>
+        </w:rPr>
+        <w:t>float</w:t>
+      </w:r>
+      <w:r>
+        <w:rPr>
+          <w:lang w:val="es-ES"/>
+        </w:rPr>
+        <w:t xml:space="preserve"> </w:t>
+      </w:r>
+      <w:r>
+        <w:rPr>
+          <w:color w:val="C45911" w:themeColor="accent2" w:themeShade="BF"/>
+          <w:lang w:val="es-ES"/>
+        </w:rPr>
+        <w:t>convertToCelsius</w:t>
+      </w:r>
+      <w:r>
+        <w:rPr>
+          <w:lang w:val="es-ES"/>
+        </w:rPr>
+        <w:t>(int rawValue) {</w:t>
+      </w:r>
+    </w:p>
+    <w:p>
+      <w:pPr>
+        <w:rPr>
+          <w:lang w:val="es-ES"/>
+        </w:rPr>
+      </w:pPr>
+      <w:r>
+        <w:rPr>
+          <w:lang w:val="es-ES"/>
+        </w:rPr>
+        <w:t xml:space="preserve">  // Realiza la conversión específica de tu sensor</w:t>
+      </w:r>
+    </w:p>
+    <w:p>
+      <w:pPr>
+        <w:rPr>
+          <w:lang w:val="es-ES"/>
+        </w:rPr>
+      </w:pPr>
+      <w:r>
+        <w:rPr>
+          <w:lang w:val="es-ES"/>
+        </w:rPr>
+        <w:t xml:space="preserve">  </w:t>
+      </w:r>
+      <w:r>
+        <w:rPr>
+          <w:b/>
+          <w:lang w:val="es-ES"/>
+        </w:rPr>
+        <w:t>float</w:t>
+      </w:r>
+      <w:r>
+        <w:rPr>
+          <w:lang w:val="es-ES"/>
+        </w:rPr>
+        <w:t xml:space="preserve"> temperature = (float)rawValue * 100 / 1023; // Ejemplo hipotético</w:t>
+      </w:r>
+    </w:p>
+    <w:p>
+      <w:pPr>
+        <w:rPr>
+          <w:lang w:val="es-ES"/>
+        </w:rPr>
+      </w:pPr>
+      <w:r>
+        <w:rPr>
+          <w:lang w:val="es-ES"/>
+        </w:rPr>
+        <w:t xml:space="preserve">  </w:t>
+      </w:r>
+      <w:r>
+        <w:rPr>
+          <w:i/>
+          <w:lang w:val="es-ES"/>
+        </w:rPr>
+        <w:t>return</w:t>
+      </w:r>
+      <w:r>
+        <w:rPr>
+          <w:lang w:val="es-ES"/>
+        </w:rPr>
+        <w:t xml:space="preserve"> temperature;</w:t>
+      </w:r>
+    </w:p>
+    <w:p>
+      <w:pPr>
+        <w:rPr>
+          <w:lang w:val="es-ES"/>
+        </w:rPr>
+      </w:pPr>
+      <w:r>
+        <w:rPr>
+          <w:lang w:val="es-ES"/>
+        </w:rPr>
+        <w:t>}</w:t>
+      </w:r>
+    </w:p>
+    <w:p>
+      <w:pPr>
+        <w:rPr>
+          <w:lang w:val="es-ES"/>
+        </w:rPr>
+      </w:pPr>
+    </w:p>
+    <w:p>
+      <w:pPr>
+        <w:rPr>
+          <w:lang w:val="es-ES"/>
+        </w:rPr>
+      </w:pPr>
+      <w:r>
+        <w:rPr>
+          <w:noProof/>
+        </w:rPr>
+        <mc:AlternateContent>
+          <mc:Choice Requires="wps">
+            <w:drawing>
+              <wp:anchor distT="0" distB="0" distL="114300" distR="114300" simplePos="0" relativeHeight="251750400" behindDoc="1" locked="0" layoutInCell="1" allowOverlap="1" wp14:anchorId="2ED105AC" wp14:editId="23D362F0">
+                <wp:simplePos x="0" y="0"/>
+                <wp:positionH relativeFrom="margin">
+                  <wp:posOffset>-174929</wp:posOffset>
+                </wp:positionH>
+                <wp:positionV relativeFrom="paragraph">
+                  <wp:posOffset>406924</wp:posOffset>
+                </wp:positionV>
+                <wp:extent cx="4810125" cy="612250"/>
+                <wp:effectExtent l="0" t="0" r="28575" b="16510"/>
+                <wp:wrapNone/>
+                <wp:docPr id="7" name="Rectángulo 7"/>
+                <wp:cNvGraphicFramePr/>
+                <a:graphic xmlns:a="http://schemas.openxmlformats.org/drawingml/2006/main">
+                  <a:graphicData uri="http://schemas.microsoft.com/office/word/2010/wordprocessingShape">
+                    <wps:wsp>
+                      <wps:cNvSpPr/>
+                      <wps:spPr>
+                        <a:xfrm>
+                          <a:off x="0" y="0"/>
+                          <a:ext cx="4810125" cy="612250"/>
+                        </a:xfrm>
+                        <a:prstGeom prst="rect">
+                          <a:avLst/>
+                        </a:prstGeom>
+                        <a:solidFill>
+                          <a:schemeClr val="bg2">
+                            <a:lumMod val="90000"/>
+                          </a:schemeClr>
+                        </a:solidFill>
+                        <a:ln>
+                          <a:solidFill>
+                            <a:schemeClr val="accent2">
+                              <a:lumMod val="60000"/>
+                              <a:lumOff val="40000"/>
+                            </a:schemeClr>
+                          </a:solidFill>
+                        </a:ln>
+                      </wps:spPr>
+                      <wps:style>
+                        <a:lnRef idx="2">
+                          <a:schemeClr val="accent1">
+                            <a:shade val="50000"/>
+                          </a:schemeClr>
+                        </a:lnRef>
+                        <a:fillRef idx="1">
+                          <a:schemeClr val="accent1"/>
+                        </a:fillRef>
+                        <a:effectRef idx="0">
+                          <a:schemeClr val="accent1"/>
+                        </a:effectRef>
+                        <a:fontRef idx="minor">
+                          <a:schemeClr val="lt1"/>
+                        </a:fontRef>
+                      </wps:style>
+                      <wps:bodyPr rot="0" spcFirstLastPara="0" vertOverflow="overflow" horzOverflow="overflow" vert="horz" wrap="square" lIns="91440" tIns="45720" rIns="91440" bIns="45720" numCol="1" spcCol="0" rtlCol="0" fromWordArt="0" anchor="ctr" anchorCtr="0" forceAA="0" compatLnSpc="1">
+                        <a:prstTxWarp prst="textNoShape">
+                          <a:avLst/>
+                        </a:prstTxWarp>
+                        <a:noAutofit/>
+                      </wps:bodyPr>
+                    </wps:wsp>
+                  </a:graphicData>
+                </a:graphic>
+                <wp14:sizeRelH relativeFrom="margin">
+                  <wp14:pctWidth>0</wp14:pctWidth>
+                </wp14:sizeRelH>
+                <wp14:sizeRelV relativeFrom="margin">
+                  <wp14:pctHeight>0</wp14:pctHeight>
+                </wp14:sizeRelV>
+              </wp:anchor>
+            </w:drawing>
+          </mc:Choice>
+          <mc:Fallback>
+            <w:pict>
+              <v:rect w14:anchorId="5A769DE0" id="Rectángulo 7" o:spid="_x0000_s1026" style="position:absolute;margin-left:-13.75pt;margin-top:32.05pt;width:378.75pt;height:48.2pt;z-index:-251566080;visibility:visible;mso-wrap-style:square;mso-width-percent:0;mso-height-percent:0;mso-wrap-distance-left:9pt;mso-wrap-distance-top:0;mso-wrap-distance-right:9pt;mso-wrap-distance-bottom:0;mso-position-horizontal:absolute;mso-position-horizontal-relative:margin;mso-position-vertical:absolute;mso-position-vertical-relative:text;mso-width-percent:0;mso-height-percent:0;mso-width-relative:margin;mso-height-relative:margin;v-text-anchor:middle" o:gfxdata="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" fillcolor="#cfcdcd [2894]" strokecolor="#f4b083 [1941]" strokeweight="1pt">
+                <w10:wrap anchorx="margin"/>
+              </v:rect>
+            </w:pict>
+          </mc:Fallback>
+        </mc:AlternateContent>
+      </w:r>
+      <w:r>
+        <w:rPr>
+          <w:lang w:val="es-ES"/>
+        </w:rPr>
+        <w:t>Luego, dentro de tu programa, puedes llamar a esta función para obtener la temperatura en grados Celsius utilizando el valor leído:</w:t>
+      </w:r>
+    </w:p>
+    <w:p>
+      <w:r>
+        <w:rPr>
+          <w:b/>
+        </w:rPr>
+        <w:t>int</w:t>
+      </w:r>
+      <w:r>
+        <w:t xml:space="preserve"> sensorValue = analogRead(A0);</w:t>
+      </w:r>
+    </w:p>
+    <w:p>
+      <w:r>
+        <w:rPr>
+          <w:b/>
+        </w:rPr>
+        <w:t>float</w:t>
+      </w:r>
+      <w:r>
+        <w:t xml:space="preserve"> temperatureCelsius = convertToCelsius(sensorValue);</w:t>
+      </w:r>
+    </w:p>
+    <w:p/>
+    <w:p>
+      <w:pPr>
+        <w:rPr>
+          <w:lang w:val="es-ES"/>
+        </w:rPr>
+      </w:pPr>
+      <w:r>
+        <w:rPr>
+          <w:lang w:val="es-ES"/>
+        </w:rPr>
+        <w:t>Con esta conversión adicional, ahora puedes interpretar el valor leído de analogRead()</w:t>
+      </w:r>
+      <w:r>
+        <w:rPr>
+          <w:lang w:val="es-ES"/>
+        </w:rPr>
+        <w:t xml:space="preserve"> en términos de grados Celsius.</w:t>
+      </w:r>
+    </w:p>
+    <w:p>
+      <w:pPr>
+        <w:rPr>
+          <w:lang w:val="es-ES"/>
+        </w:rPr>
+      </w:pPr>
+      <w:r>
+        <w:rPr>
+          <w:lang w:val="es-ES"/>
+        </w:rPr>
+        <w:t xml:space="preserve">Es importante tener en cuenta que la fórmula de conversión y los parámetros específicos dependerán del sensor que estés utilizando y las características de tu aplicación. Es posible que necesites consultar la hoja de datos del sensor o realizar calibraciones adicionales para </w:t>
+      </w:r>
+      <w:r>
+        <w:rPr>
+          <w:lang w:val="es-ES"/>
+        </w:rPr>
+        <w:t>obtener una conversión precisa.</w:t>
+      </w:r>
+    </w:p>
+    <w:p>
+      <w:pPr>
+        <w:rPr>
+          <w:lang w:val="es-ES"/>
+        </w:rPr>
+      </w:pPr>
+      <w:r>
+        <w:rPr>
+          <w:lang w:val="es-ES"/>
+        </w:rPr>
+        <w:t>En resumen, realizar una conversión adicional implica comprender la relación entre el valor leído con analogRead() y la magnitud o rango de valores que deseas medir en tu aplicación, y aplicar una fórmula de conversión específica para adaptarlos correctamente.</w:t>
+      </w:r>
+    </w:p>
+    <w:p>
+      <w:pPr>
+        <w:rPr>
+          <w:lang w:val="es-ES"/>
+        </w:rPr>
+      </w:pPr>
+      <w:r>
+        <w:rPr>
+          <w:lang w:val="es-ES"/>
+        </w:rPr>
+        <w:t>Si deseas realizar una conversión para representar los valores leídos de 0 a 5 voltios en lugar de 0 a 1023, puedes refactorizar la función convertToCelsius de la siguiente manera:</w:t>
+      </w:r>
+    </w:p>
+    <w:p>
+      <w:pPr>
+        <w:rPr>
+          <w:lang w:val="es-ES"/>
+        </w:rPr>
+      </w:pPr>
+    </w:p>
+    <w:p>
+      <w:pPr>
+        <w:rPr>
+          <w:lang w:val="es-ES"/>
+        </w:rPr>
+      </w:pPr>
+    </w:p>
+    <w:p>
+      <w:pPr>
+        <w:rPr>
+          <w:lang w:val="es-ES"/>
+        </w:rPr>
+      </w:pPr>
+    </w:p>
+    <w:p>
+      <w:pPr>
+        <w:rPr>
+          <w:lang w:val="es-ES"/>
+        </w:rPr>
+      </w:pPr>
+      <w:r>
+        <w:rPr>
+          <w:b/>
+          <w:noProof/>
+        </w:rPr>
+        <w:lastRenderedPageBreak/>
+        <mc:AlternateContent>
+          <mc:Choice Requires="wps">
+            <w:drawing>
+              <wp:anchor distT="0" distB="0" distL="114300" distR="114300" simplePos="0" relativeHeight="251752448" behindDoc="1" locked="0" layoutInCell="1" allowOverlap="1" wp14:anchorId="064A7D1C" wp14:editId="72AE6220">
+                <wp:simplePos x="0" y="0"/>
+                <wp:positionH relativeFrom="margin">
+                  <wp:posOffset>-174928</wp:posOffset>
+                </wp:positionH>
+                <wp:positionV relativeFrom="paragraph">
+                  <wp:posOffset>-103367</wp:posOffset>
+                </wp:positionV>
+                <wp:extent cx="4810539" cy="1494845"/>
+                <wp:effectExtent l="0" t="0" r="28575" b="10160"/>
+                <wp:wrapNone/>
+                <wp:docPr id="8" name="Rectángulo 8"/>
+                <wp:cNvGraphicFramePr/>
+                <a:graphic xmlns:a="http://schemas.openxmlformats.org/drawingml/2006/main">
+                  <a:graphicData uri="http://schemas.microsoft.com/office/word/2010/wordprocessingShape">
+                    <wps:wsp>
+                      <wps:cNvSpPr/>
+                      <wps:spPr>
+                        <a:xfrm>
+                          <a:off x="0" y="0"/>
+                          <a:ext cx="4810539" cy="1494845"/>
+                        </a:xfrm>
+                        <a:prstGeom prst="rect">
+                          <a:avLst/>
+                        </a:prstGeom>
+                        <a:solidFill>
+                          <a:schemeClr val="bg2">
+                            <a:lumMod val="90000"/>
+                          </a:schemeClr>
+                        </a:solidFill>
+                        <a:ln>
+                          <a:solidFill>
+                            <a:schemeClr val="accent2">
+                              <a:lumMod val="60000"/>
+                              <a:lumOff val="40000"/>
+                            </a:schemeClr>
+                          </a:solidFill>
+                        </a:ln>
+                      </wps:spPr>
+                      <wps:style>
+                        <a:lnRef idx="2">
+                          <a:schemeClr val="accent1">
+                            <a:shade val="50000"/>
+                          </a:schemeClr>
+                        </a:lnRef>
+                        <a:fillRef idx="1">
+                          <a:schemeClr val="accent1"/>
+                        </a:fillRef>
+                        <a:effectRef idx="0">
+                          <a:schemeClr val="accent1"/>
+                        </a:effectRef>
+                        <a:fontRef idx="minor">
+                          <a:schemeClr val="lt1"/>
+                        </a:fontRef>
+                      </wps:style>
+                      <wps:bodyPr rot="0" spcFirstLastPara="0" vertOverflow="overflow" horzOverflow="overflow" vert="horz" wrap="square" lIns="91440" tIns="45720" rIns="91440" bIns="45720" numCol="1" spcCol="0" rtlCol="0" fromWordArt="0" anchor="ctr" anchorCtr="0" forceAA="0" compatLnSpc="1">
+                        <a:prstTxWarp prst="textNoShape">
+                          <a:avLst/>
+                        </a:prstTxWarp>
+                        <a:noAutofit/>
+                      </wps:bodyPr>
+                    </wps:wsp>
+                  </a:graphicData>
+                </a:graphic>
+                <wp14:sizeRelH relativeFrom="margin">
+                  <wp14:pctWidth>0</wp14:pctWidth>
+                </wp14:sizeRelH>
+                <wp14:sizeRelV relativeFrom="margin">
+                  <wp14:pctHeight>0</wp14:pctHeight>
+                </wp14:sizeRelV>
+              </wp:anchor>
+            </w:drawing>
+          </mc:Choice>
+          <mc:Fallback>
+            <w:pict>
+              <v:rect w14:anchorId="3DB3E820" id="Rectángulo 8" o:spid="_x0000_s1026" style="position:absolute;margin-left:-13.75pt;margin-top:-8.15pt;width:378.8pt;height:117.7pt;z-index:-251564032;visibility:visible;mso-wrap-style:square;mso-width-percent:0;mso-height-percent:0;mso-wrap-distance-left:9pt;mso-wrap-distance-top:0;mso-wrap-distance-right:9pt;mso-wrap-distance-bottom:0;mso-position-horizontal:absolute;mso-position-horizontal-relative:margin;mso-position-vertical:absolute;mso-position-vertical-relative:text;mso-width-percent:0;mso-height-percent:0;mso-width-relative:margin;mso-height-relative:margin;v-text-anchor:middle" o:gfxdata="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" fillcolor="#cfcdcd [2894]" strokecolor="#f4b083 [1941]" strokeweight="1pt">
+                <w10:wrap anchorx="margin"/>
+              </v:rect>
+            </w:pict>
+          </mc:Fallback>
+        </mc:AlternateContent>
+      </w:r>
+      <w:r>
+        <w:rPr>
+          <w:b/>
+          <w:lang w:val="es-ES"/>
+        </w:rPr>
+        <w:t>float</w:t>
+      </w:r>
+      <w:r>
+        <w:rPr>
+          <w:lang w:val="es-ES"/>
+        </w:rPr>
+        <w:t xml:space="preserve"> </w:t>
+      </w:r>
+      <w:r>
+        <w:rPr>
+          <w:color w:val="C45911" w:themeColor="accent2" w:themeShade="BF"/>
+          <w:lang w:val="es-ES"/>
+        </w:rPr>
+        <w:t>convertToVolts</w:t>
+      </w:r>
+      <w:r>
+        <w:rPr>
+          <w:lang w:val="es-ES"/>
+        </w:rPr>
+        <w:t xml:space="preserve">(int </w:t>
+      </w:r>
+      <w:r>
+        <w:rPr>
+          <w:lang w:val="es-ES"/>
+        </w:rPr>
+        <w:t>valorLeido</w:t>
+      </w:r>
+      <w:r>
+        <w:rPr>
+          <w:lang w:val="es-ES"/>
+        </w:rPr>
+        <w:t>) {</w:t>
+      </w:r>
+    </w:p>
+    <w:p>
+      <w:pPr>
+        <w:rPr>
+          <w:lang w:val="es-ES"/>
+        </w:rPr>
+      </w:pPr>
+      <w:r>
+        <w:rPr>
+          <w:lang w:val="es-ES"/>
+        </w:rPr>
+        <w:t xml:space="preserve">  // Realiza la conversión específica para representar valores de 0 a 5 voltios</w:t>
+      </w:r>
+    </w:p>
+    <w:p>
+      <w:r>
+        <w:t xml:space="preserve">  </w:t>
+      </w:r>
+      <w:r>
+        <w:rPr>
+          <w:b/>
+        </w:rPr>
+        <w:t>float</w:t>
+      </w:r>
+      <w:r>
+        <w:t xml:space="preserve"> voltage = (float)</w:t>
+      </w:r>
+      <w:r>
+        <w:t xml:space="preserve"> </w:t>
+      </w:r>
+      <w:r>
+        <w:t>valorLeido</w:t>
+      </w:r>
+      <w:r>
+        <w:t xml:space="preserve"> </w:t>
+      </w:r>
+      <w:r>
+        <w:t>* 5.0 / 1023.0;</w:t>
+      </w:r>
+    </w:p>
+    <w:p>
+      <w:r>
+        <w:t xml:space="preserve">  </w:t>
+      </w:r>
+      <w:r>
+        <w:rPr>
+          <w:i/>
+        </w:rPr>
+        <w:t>return</w:t>
+      </w:r>
+      <w:r>
+        <w:t xml:space="preserve"> </w:t>
+      </w:r>
+      <w:r>
+        <w:rPr>
+          <w:lang w:val="es-ES"/>
+        </w:rPr>
+        <w:t>voltaje</w:t>
+      </w:r>
+      <w:r>
+        <w:t>;</w:t>
+      </w:r>
+    </w:p>
+    <w:p>
+      <w:pPr>
+        <w:rPr>
+          <w:lang w:val="es-ES"/>
+        </w:rPr>
+      </w:pPr>
+      <w:r>
+        <w:rPr>
+          <w:lang w:val="es-ES"/>
+        </w:rPr>
+        <w:t>}</w:t>
+      </w:r>
+    </w:p>
+    <w:p>
+      <w:pPr>
+        <w:rPr>
+          <w:lang w:val="es-ES"/>
+        </w:rPr>
+      </w:pPr>
+    </w:p>
+    <w:p>
+      <w:pPr>
+        <w:rPr>
+          <w:lang w:val="es-ES"/>
+        </w:rPr>
+      </w:pPr>
+      <w:r>
+        <w:rPr>
+          <w:lang w:val="es-ES"/>
+        </w:rPr>
+        <w:t xml:space="preserve">En este caso, la función convertToVolts toma un valor leído </w:t>
+      </w:r>
+      <w:r>
+        <w:rPr>
+          <w:lang w:val="es-ES"/>
+        </w:rPr>
+        <w:t>valorLeido</w:t>
+      </w:r>
+      <w:r>
+        <w:rPr>
+          <w:lang w:val="es-ES"/>
+        </w:rPr>
+        <w:t xml:space="preserve"> y lo convierte en un valor de voltaje en el rango de 0 a 5 voltios. Se utiliza una simple proporción para realizar esta conversión, multiplicando el valor leído</w:t>
+      </w:r>
+      <w:r>
+        <w:rPr>
+          <w:lang w:val="es-ES"/>
+        </w:rPr>
+        <w:t xml:space="preserve"> por 5 y dividiéndolo por 1023.</w:t>
+      </w:r>
+    </w:p>
+    <w:p>
+      <w:pPr>
+        <w:rPr>
+          <w:lang w:val="es-ES"/>
+        </w:rPr>
+      </w:pPr>
+      <w:r>
+        <w:rPr>
+          <w:lang w:val="es-ES"/>
+        </w:rPr>
+        <w:t>Puedes llamar a esta función dentro de tu programa para obtener el valor de voltaje correspondiente:</w:t>
+      </w:r>
+    </w:p>
+    <w:p>
+      <w:pPr>
+        <w:rPr>
+          <w:lang w:val="es-ES"/>
+        </w:rPr>
+      </w:pPr>
+      <w:r>
+        <w:rPr>
+          <w:noProof/>
+        </w:rPr>
+        <mc:AlternateContent>
+          <mc:Choice Requires="wps">
+            <w:drawing>
+              <wp:anchor distT="0" distB="0" distL="114300" distR="114300" simplePos="0" relativeHeight="251754496" behindDoc="1" locked="0" layoutInCell="1" allowOverlap="1" wp14:anchorId="6B7366CC" wp14:editId="453B8D6E">
+                <wp:simplePos x="0" y="0"/>
+                <wp:positionH relativeFrom="margin">
+                  <wp:posOffset>-147016</wp:posOffset>
+                </wp:positionH>
+                <wp:positionV relativeFrom="paragraph">
+                  <wp:posOffset>134758</wp:posOffset>
+                </wp:positionV>
+                <wp:extent cx="4810539" cy="707666"/>
+                <wp:effectExtent l="0" t="0" r="28575" b="16510"/>
+                <wp:wrapNone/>
+                <wp:docPr id="10" name="Rectángulo 10"/>
+                <wp:cNvGraphicFramePr/>
+                <a:graphic xmlns:a="http://schemas.openxmlformats.org/drawingml/2006/main">
+                  <a:graphicData uri="http://schemas.microsoft.com/office/word/2010/wordprocessingShape">
+                    <wps:wsp>
+                      <wps:cNvSpPr/>
+                      <wps:spPr>
+                        <a:xfrm>
+                          <a:off x="0" y="0"/>
+                          <a:ext cx="4810539" cy="707666"/>
+                        </a:xfrm>
+                        <a:prstGeom prst="rect">
+                          <a:avLst/>
+                        </a:prstGeom>
+                        <a:solidFill>
+                          <a:schemeClr val="bg2">
+                            <a:lumMod val="90000"/>
+                          </a:schemeClr>
+                        </a:solidFill>
+                        <a:ln>
+                          <a:solidFill>
+                            <a:schemeClr val="accent2">
+                              <a:lumMod val="60000"/>
+                              <a:lumOff val="40000"/>
+                            </a:schemeClr>
+                          </a:solidFill>
+                        </a:ln>
+                      </wps:spPr>
+                      <wps:style>
+                        <a:lnRef idx="2">
+                          <a:schemeClr val="accent1">
+                            <a:shade val="50000"/>
+                          </a:schemeClr>
+                        </a:lnRef>
+                        <a:fillRef idx="1">
+                          <a:schemeClr val="accent1"/>
+                        </a:fillRef>
+                        <a:effectRef idx="0">
+                          <a:schemeClr val="accent1"/>
+                        </a:effectRef>
+                        <a:fontRef idx="minor">
+                          <a:schemeClr val="lt1"/>
+                        </a:fontRef>
+                      </wps:style>
+                      <wps:bodyPr rot="0" spcFirstLastPara="0" vertOverflow="overflow" horzOverflow="overflow" vert="horz" wrap="square" lIns="91440" tIns="45720" rIns="91440" bIns="45720" numCol="1" spcCol="0" rtlCol="0" fromWordArt="0" anchor="ctr" anchorCtr="0" forceAA="0" compatLnSpc="1">
+                        <a:prstTxWarp prst="textNoShape">
+                          <a:avLst/>
+                        </a:prstTxWarp>
+                        <a:noAutofit/>
+                      </wps:bodyPr>
+                    </wps:wsp>
+                  </a:graphicData>
+                </a:graphic>
+                <wp14:sizeRelH relativeFrom="margin">
+                  <wp14:pctWidth>0</wp14:pctWidth>
+                </wp14:sizeRelH>
+                <wp14:sizeRelV relativeFrom="margin">
+                  <wp14:pctHeight>0</wp14:pctHeight>
+                </wp14:sizeRelV>
+              </wp:anchor>
+            </w:drawing>
+          </mc:Choice>
+          <mc:Fallback>
+            <w:pict>
+              <v:rect w14:anchorId="761E9E8F" id="Rectángulo 10" o:spid="_x0000_s1026" style="position:absolute;margin-left:-11.6pt;margin-top:10.6pt;width:378.8pt;height:55.7pt;z-index:-251561984;visibility:visible;mso-wrap-style:square;mso-width-percent:0;mso-height-percent:0;mso-wrap-distance-left:9pt;mso-wrap-distance-top:0;mso-wrap-distance-right:9pt;mso-wrap-distance-bottom:0;mso-position-horizontal:absolute;mso-position-horizontal-relative:margin;mso-position-vertical:absolute;mso-position-vertical-relative:text;mso-width-percent:0;mso-height-percent:0;mso-width-relative:margin;mso-height-relative:margin;v-text-anchor:middle" o:gfxdata="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" fillcolor="#cfcdcd [2894]" strokecolor="#f4b083 [1941]" strokeweight="1pt">
+                <w10:wrap anchorx="margin"/>
+              </v:rect>
+            </w:pict>
+          </mc:Fallback>
+        </mc:AlternateContent>
+      </w:r>
+    </w:p>
+    <w:p>
+      <w:r>
+        <w:rPr>
+          <w:b/>
+        </w:rPr>
+        <w:t>int</w:t>
+      </w:r>
+      <w:r>
+        <w:t xml:space="preserve"> </w:t>
+      </w:r>
+      <w:r>
+        <w:t>valorSensor</w:t>
+      </w:r>
+      <w:r>
+        <w:t xml:space="preserve"> = analogRead(A0);</w:t>
+      </w:r>
+    </w:p>
+    <w:p>
+      <w:pPr>
+        <w:rPr>
+          <w:lang w:val="es-ES"/>
+        </w:rPr>
+      </w:pPr>
+      <w:r>
+        <w:rPr>
+          <w:b/>
+          <w:lang w:val="es-ES"/>
+        </w:rPr>
+        <w:t>float</w:t>
+      </w:r>
+      <w:r>
+        <w:rPr>
+          <w:lang w:val="es-ES"/>
+        </w:rPr>
+        <w:t xml:space="preserve"> voltaj</w:t>
+      </w:r>
+      <w:r>
+        <w:rPr>
+          <w:lang w:val="es-ES"/>
+        </w:rPr>
+        <w:t>e = convertToVolts(valorSensor);</w:t>
+      </w:r>
+    </w:p>
+    <w:p>
+      <w:pPr>
+        <w:rPr>
+          <w:lang w:val="es-ES"/>
+        </w:rPr>
+      </w:pPr>
+    </w:p>
+    <w:p>
+      <w:pPr>
+        <w:rPr>
+          <w:lang w:val="es-ES"/>
+        </w:rPr>
+      </w:pPr>
+      <w:r>
+        <w:rPr>
+          <w:lang w:val="es-ES"/>
+        </w:rPr>
+        <w:t xml:space="preserve">De esta manera, el valor </w:t>
+      </w:r>
+      <w:r>
+        <w:rPr>
+          <w:lang w:val="es-ES"/>
+        </w:rPr>
+        <w:t>“voltaje”</w:t>
+      </w:r>
+      <w:r>
+        <w:rPr>
+          <w:lang w:val="es-ES"/>
+        </w:rPr>
+        <w:t xml:space="preserve"> contendrá el voltaje correspondiente a la lectura analógica en el rango de 0 a 5 vo</w:t>
+      </w:r>
+      <w:r>
+        <w:rPr>
+          <w:lang w:val="es-ES"/>
+        </w:rPr>
+        <w:t>ltios.</w:t>
+      </w:r>
+    </w:p>
+    <w:p>
+      <w:pPr>
+        <w:rPr>
+          <w:lang w:val="es-ES"/>
+        </w:rPr>
+      </w:pPr>
+      <w:r>
+        <w:rPr>
+          <w:lang w:val="es-ES"/>
+        </w:rPr>
+        <w:t>Recuerda que es importante conocer las especificaciones y características de tu sensor para realizar una conversión precisa y ajustar la fórmula según sea necesario.</w:t>
+      </w:r>
+    </w:p>
+    <w:p>
+      <w:pPr>
+        <w:rPr>
+          <w:lang w:val="es-ES"/>
+        </w:rPr>
+      </w:pPr>
+      <w:r>
+        <w:rPr>
+          <w:lang w:val="es-ES"/>
+        </w:rPr>
         <w:t xml:space="preserve">Antes de seguir ejercitando vamos a conocer </w:t>
       </w:r>
       <w:r>
@@ -1618,6 +2743,8 @@
         </w:rPr>
         <w:t>cómo son las salidas analógicas.</w:t>
       </w:r>
+      <w:bookmarkStart w:id="0" w:name="_GoBack"/>
+      <w:bookmarkEnd w:id="0"/>
     </w:p>
     <w:p>
       <w:pPr>
@@ -1800,7 +2927,7 @@
         <w:rPr>
           <w:lang w:val="es-ES"/>
         </w:rPr>
-        <w:t xml:space="preserve">  </w:t>
+        <w:t xml:space="preserve"> </w:t>
       </w:r>
       <w:hyperlink r:id="rId17" w:history="1">
         <w:r>
@@ -1808,29 +2935,23 @@
             <w:rStyle w:val="Hipervnculo"/>
             <w:lang w:val="es-ES"/>
           </w:rPr>
-          <w:t>VIDEO EXPLICATIVO P</w:t>
+          <w:t>VIDEO EXPLICATIVO</w:t>
         </w:r>
         <w:r>
           <w:rPr>
             <w:rStyle w:val="Hipervnculo"/>
             <w:lang w:val="es-ES"/>
           </w:rPr>
-          <w:t>W</w:t>
+          <w:t xml:space="preserve"> </w:t>
         </w:r>
         <w:r>
           <w:rPr>
             <w:rStyle w:val="Hipervnculo"/>
             <w:lang w:val="es-ES"/>
           </w:rPr>
-          <w:t>M</w:t>
+          <w:t>(hasta min 3:52)</w:t>
         </w:r>
       </w:hyperlink>
-      <w:r>
-        <w:rPr>
-          <w:lang w:val="es-ES"/>
-        </w:rPr>
-        <w:t xml:space="preserve"> (hasta min 3:52)</w:t>
-      </w:r>
     </w:p>
     <w:p>
       <w:pPr>
@@ -1875,6 +2996,7 @@
         <w:rPr>
           <w:noProof/>
         </w:rPr>
+        <w:lastRenderedPageBreak/>
         <w:drawing>
           <wp:inline distT="0" distB="0" distL="0" distR="0">
             <wp:extent cx="6263640" cy="1792290"/>
@@ -2015,7 +3137,6 @@
           <w:b/>
           <w:lang w:val="es-ES"/>
         </w:rPr>
-        <w:lastRenderedPageBreak/>
         <w:t>nro_pin</w:t>
       </w:r>
       <w:r>
@@ -2307,6 +3428,7 @@
           <w:b/>
           <w:lang w:val="es-ES"/>
         </w:rPr>
+        <w:lastRenderedPageBreak/>
         <w:t>Parámetros</w:t>
       </w:r>
     </w:p>
@@ -2508,7 +3630,6 @@
         <w:rPr>
           <w:lang w:val="es-ES"/>
         </w:rPr>
-        <w:lastRenderedPageBreak/>
         <w:t xml:space="preserve">lecturaTemp </w:t>
       </w:r>
       <w:r>
@@ -2860,21 +3981,7 @@
             <w:rStyle w:val="Hipervnculo"/>
             <w:lang w:val="es-ES"/>
           </w:rPr>
-          <w:t>Ejem</w:t>
-        </w:r>
-        <w:r>
-          <w:rPr>
-            <w:rStyle w:val="Hipervnculo"/>
-            <w:lang w:val="es-ES"/>
-          </w:rPr>
-          <w:t>p</w:t>
-        </w:r>
-        <w:r>
-          <w:rPr>
-            <w:rStyle w:val="Hipervnculo"/>
-            <w:lang w:val="es-ES"/>
-          </w:rPr>
-          <w:t>lo</w:t>
+          <w:t>Ejemplo</w:t>
         </w:r>
       </w:hyperlink>
       <w:r>
@@ -2894,7 +4001,6 @@
         <w:rPr>
           <w:noProof/>
         </w:rPr>
-        <w:lastRenderedPageBreak/>
         <w:drawing>
           <wp:inline distT="0" distB="0" distL="0" distR="0">
             <wp:extent cx="4428876" cy="3273515"/>
@@ -3322,6 +4428,7 @@
         <w:rPr>
           <w:noProof/>
         </w:rPr>
+        <w:lastRenderedPageBreak/>
         <w:drawing>
           <wp:inline distT="0" distB="0" distL="0" distR="0">
             <wp:extent cx="2774950" cy="707390"/>
@@ -3382,7 +4489,6 @@
         <w:rPr>
           <w:lang w:val="es-ES"/>
         </w:rPr>
-        <w:lastRenderedPageBreak/>
         <w:t>Para poder realizar una comunicación serie de una manera correcta, hay que conectar el pin de</w:t>
       </w:r>
       <w:r>
@@ -3860,7 +4966,14 @@
         <w:rPr>
           <w:lang w:val="es-ES"/>
         </w:rPr>
-        <w:t>bits por segundos (bps) 9600 es la más usada y usaremos esta velocidad a lo largo de todo el</w:t>
+        <w:t xml:space="preserve">bits por segundos (bps) 9600 es la </w:t>
+      </w:r>
+      <w:r>
+        <w:rPr>
+          <w:lang w:val="es-ES"/>
+        </w:rPr>
+        <w:lastRenderedPageBreak/>
+        <w:t>más usada y usaremos esta velocidad a lo largo de todo el</w:t>
       </w:r>
       <w:r>
         <w:rPr>
@@ -3947,7 +5060,6 @@
         <w:rPr>
           <w:lang w:val="es-ES"/>
         </w:rPr>
-        <w:lastRenderedPageBreak/>
         <w:t>Haremos uso de las siguientes funciones (métodos) para visualización y recepción de datos:</w:t>
       </w:r>
     </w:p>
@@ -4420,6 +5532,7 @@
         <w:rPr>
           <w:noProof/>
         </w:rPr>
+        <w:lastRenderedPageBreak/>
         <w:drawing>
           <wp:anchor distT="0" distB="0" distL="114300" distR="114300" simplePos="0" relativeHeight="251715584" behindDoc="0" locked="0" layoutInCell="1" allowOverlap="1">
             <wp:simplePos x="0" y="0"/>
@@ -4552,108 +5665,413 @@
           <w:szCs w:val="40"/>
           <w:lang w:val="es-ES"/>
         </w:rPr>
+        <w:t>Tema 4. Sensores y actuadores</w:t>
+      </w:r>
+    </w:p>
+    <w:p>
+      <w:pPr>
+        <w:rPr>
+          <w:lang w:val="es-ES"/>
+        </w:rPr>
+      </w:pPr>
+      <w:r>
+        <w:rPr>
+          <w:lang w:val="es-ES"/>
+        </w:rPr>
+        <w:t>Los sensores son transductores encargados de transformar distintos tipos de energía en</w:t>
+      </w:r>
+      <w:r>
+        <w:rPr>
+          <w:lang w:val="es-ES"/>
+        </w:rPr>
+        <w:t xml:space="preserve"> </w:t>
+      </w:r>
+      <w:r>
+        <w:rPr>
+          <w:lang w:val="es-ES"/>
+        </w:rPr>
+        <w:t>energía eléctrica.</w:t>
+      </w:r>
+    </w:p>
+    <w:p>
+      <w:pPr>
+        <w:rPr>
+          <w:lang w:val="es-ES"/>
+        </w:rPr>
+      </w:pPr>
+      <w:r>
+        <w:rPr>
+          <w:lang w:val="es-ES"/>
+        </w:rPr>
+        <w:t>Los actuadores son transductores capaces de transformar energía eléctrica en otros</w:t>
+      </w:r>
+      <w:r>
+        <w:rPr>
+          <w:lang w:val="es-ES"/>
+        </w:rPr>
+        <w:t xml:space="preserve"> </w:t>
+      </w:r>
+      <w:r>
+        <w:rPr>
+          <w:lang w:val="es-ES"/>
+        </w:rPr>
+        <w:t>tipos de energía.</w:t>
+      </w:r>
+    </w:p>
+    <w:p>
+      <w:pPr>
+        <w:rPr>
+          <w:lang w:val="es-ES"/>
+        </w:rPr>
+      </w:pPr>
+      <w:r>
+        <w:rPr>
+          <w:lang w:val="es-ES"/>
+        </w:rPr>
+        <w:t>Estos sensores y actuadores se utilizan en conjunto para resolver problemas, los encontramos en</w:t>
+      </w:r>
+      <w:r>
+        <w:rPr>
+          <w:lang w:val="es-ES"/>
+        </w:rPr>
+        <w:t xml:space="preserve"> </w:t>
+      </w:r>
+      <w:r>
+        <w:rPr>
+          <w:lang w:val="es-ES"/>
+        </w:rPr>
+        <w:t>todos los dispositivos electrónicos. Para ampliar dejamos aplicaciones biotecnológicas en distintas</w:t>
+      </w:r>
+      <w:r>
+        <w:rPr>
+          <w:lang w:val="es-ES"/>
+        </w:rPr>
+        <w:t xml:space="preserve"> </w:t>
+      </w:r>
+      <w:r>
+        <w:rPr>
+          <w:lang w:val="es-ES"/>
+        </w:rPr>
+        <w:t>áreas:</w:t>
+      </w:r>
+    </w:p>
+    <w:p>
+      <w:pPr>
+        <w:rPr>
+          <w:lang w:val="es-ES"/>
+        </w:rPr>
+      </w:pPr>
+      <w:r>
+        <w:rPr>
+          <w:lang w:val="es-ES"/>
+        </w:rPr>
+        <w:t>Aplicaciones robótica en biotecnología:</w:t>
+      </w:r>
+    </w:p>
+    <w:p>
+      <w:pPr>
+        <w:ind w:firstLine="720"/>
+        <w:rPr>
+          <w:lang w:val="es-ES"/>
+        </w:rPr>
+      </w:pPr>
+      <w:r>
+        <w:rPr>
+          <w:lang w:val="es-ES"/>
+        </w:rPr>
+        <w:t>● Mano biónica</w:t>
+      </w:r>
+    </w:p>
+    <w:p>
+      <w:pPr>
+        <w:ind w:firstLine="720"/>
+        <w:rPr>
+          <w:lang w:val="es-ES"/>
+        </w:rPr>
+      </w:pPr>
+      <w:r>
+        <w:rPr>
+          <w:lang w:val="es-ES"/>
+        </w:rPr>
+        <w:t>● Prótesis robóticas</w:t>
+      </w:r>
+    </w:p>
+    <w:p>
+      <w:pPr>
+        <w:ind w:firstLine="720"/>
+        <w:rPr>
+          <w:lang w:val="es-ES"/>
+        </w:rPr>
+      </w:pPr>
+      <w:r>
+        <w:rPr>
+          <w:lang w:val="es-ES"/>
+        </w:rPr>
+        <w:t>● Robots para operaciones quirúrgicas</w:t>
+      </w:r>
+    </w:p>
+    <w:p>
+      <w:pPr>
+        <w:ind w:firstLine="720"/>
+        <w:rPr>
+          <w:lang w:val="es-ES"/>
+        </w:rPr>
+      </w:pPr>
+      <w:r>
+        <w:rPr>
+          <w:lang w:val="es-ES"/>
+        </w:rPr>
+        <w:t>● Nanotecnología</w:t>
+      </w:r>
+    </w:p>
+    <w:p>
+      <w:pPr>
+        <w:rPr>
+          <w:lang w:val="es-ES"/>
+        </w:rPr>
+      </w:pPr>
+      <w:r>
+        <w:rPr>
+          <w:lang w:val="es-ES"/>
+        </w:rPr>
+        <w:t>Ejemplos donde se usan sensores/actuadores en medicina:</w:t>
+      </w:r>
+    </w:p>
+    <w:p>
+      <w:pPr>
+        <w:ind w:firstLine="720"/>
+        <w:rPr>
+          <w:lang w:val="es-ES"/>
+        </w:rPr>
+      </w:pPr>
+      <w:r>
+        <w:rPr>
+          <w:lang w:val="es-ES"/>
+        </w:rPr>
+        <w:t>● Rayos X</w:t>
+      </w:r>
+    </w:p>
+    <w:p>
+      <w:pPr>
+        <w:ind w:firstLine="720"/>
+        <w:rPr>
+          <w:lang w:val="es-ES"/>
+        </w:rPr>
+      </w:pPr>
+      <w:r>
+        <w:rPr>
+          <w:lang w:val="es-ES"/>
+        </w:rPr>
+        <w:t>● Eco Doppler (Ultrasonido) / Ecografías</w:t>
+      </w:r>
+    </w:p>
+    <w:p>
+      <w:pPr>
+        <w:ind w:firstLine="720"/>
+        <w:rPr>
+          <w:lang w:val="es-ES"/>
+        </w:rPr>
+      </w:pPr>
+      <w:r>
+        <w:rPr>
+          <w:lang w:val="es-ES"/>
+        </w:rPr>
+        <w:t>● Neurociencia</w:t>
+      </w:r>
+    </w:p>
+    <w:p>
+      <w:pPr>
+        <w:ind w:firstLine="720"/>
+        <w:rPr>
+          <w:lang w:val="es-ES"/>
+        </w:rPr>
+      </w:pPr>
+      <w:r>
+        <w:rPr>
+          <w:lang w:val="es-ES"/>
+        </w:rPr>
+        <w:t>● BPM corazón y presión sanguínea</w:t>
+      </w:r>
+    </w:p>
+    <w:p>
+      <w:pPr>
+        <w:ind w:firstLine="720"/>
+        <w:rPr>
+          <w:lang w:val="es-ES"/>
+        </w:rPr>
+      </w:pPr>
+      <w:r>
+        <w:rPr>
+          <w:lang w:val="es-ES"/>
+        </w:rPr>
+        <w:t>● Diagnóstico por imágenes.</w:t>
+      </w:r>
+    </w:p>
+    <w:p>
+      <w:pPr>
+        <w:ind w:firstLine="720"/>
+        <w:rPr>
+          <w:lang w:val="es-ES"/>
+        </w:rPr>
+      </w:pPr>
+      <w:r>
+        <w:rPr>
+          <w:lang w:val="es-ES"/>
+        </w:rPr>
+        <w:t>● Medidor de pulso (BPM) automático.</w:t>
+      </w:r>
+    </w:p>
+    <w:p>
+      <w:pPr>
+        <w:rPr>
+          <w:lang w:val="es-ES"/>
+        </w:rPr>
+      </w:pPr>
+      <w:r>
+        <w:rPr>
+          <w:lang w:val="es-ES"/>
+        </w:rPr>
+        <w:t>Ejemplos donde se usan sensores/actuadores en agro:</w:t>
+      </w:r>
+    </w:p>
+    <w:p>
+      <w:pPr>
+        <w:ind w:firstLine="720"/>
+        <w:rPr>
+          <w:lang w:val="es-ES"/>
+        </w:rPr>
+      </w:pPr>
+      <w:r>
+        <w:rPr>
+          <w:lang w:val="es-ES"/>
+        </w:rPr>
+        <w:t>● Micro Oxigenadores de vino</w:t>
+      </w:r>
+    </w:p>
+    <w:p>
+      <w:pPr>
+        <w:ind w:firstLine="720"/>
+        <w:rPr>
+          <w:lang w:val="es-ES"/>
+        </w:rPr>
+      </w:pPr>
+      <w:r>
+        <w:rPr>
+          <w:lang w:val="es-ES"/>
+        </w:rPr>
+        <w:t>● Medidor de PH para bodegas.</w:t>
+      </w:r>
+    </w:p>
+    <w:p>
+      <w:pPr>
+        <w:ind w:firstLine="720"/>
+        <w:rPr>
+          <w:lang w:val="es-ES"/>
+        </w:rPr>
+      </w:pPr>
+      <w:r>
+        <w:rPr>
+          <w:lang w:val="es-ES"/>
+        </w:rPr>
+        <w:t>● Densimetros para vino</w:t>
+      </w:r>
+    </w:p>
+    <w:p>
+      <w:pPr>
+        <w:ind w:firstLine="720"/>
+        <w:rPr>
+          <w:lang w:val="es-ES"/>
+        </w:rPr>
+      </w:pPr>
+      <w:r>
+        <w:rPr>
+          <w:lang w:val="es-ES"/>
+        </w:rPr>
+        <w:t>● Medidor de nivel de aforo de agua, con SMS te manda el nivel.</w:t>
+      </w:r>
+    </w:p>
+    <w:p>
+      <w:pPr>
+        <w:ind w:firstLine="720"/>
+        <w:rPr>
+          <w:lang w:val="es-ES"/>
+        </w:rPr>
+      </w:pPr>
+      <w:r>
+        <w:rPr>
+          <w:lang w:val="es-ES"/>
+        </w:rPr>
+        <w:t>● Sensores de temperatura para las piletas de vinificación para fermentación alcohólica</w:t>
+      </w:r>
+    </w:p>
+    <w:p>
+      <w:pPr>
+        <w:ind w:firstLine="720"/>
+        <w:rPr>
+          <w:lang w:val="es-ES"/>
+        </w:rPr>
+      </w:pPr>
+      <w:r>
+        <w:rPr>
+          <w:lang w:val="es-ES"/>
+        </w:rPr>
+        <w:t>● Detección de ciertos organismos benéficos y dañinos usando análisis de sonido (agro)</w:t>
+      </w:r>
+    </w:p>
+    <w:p>
+      <w:pPr>
+        <w:ind w:firstLine="720"/>
+        <w:rPr>
+          <w:lang w:val="es-ES"/>
+        </w:rPr>
+      </w:pPr>
+      <w:r>
+        <w:rPr>
+          <w:lang w:val="es-ES"/>
+        </w:rPr>
+        <w:t>● Sensado de una “Bio Variable” con Arduino.</w:t>
+      </w:r>
+    </w:p>
+    <w:p>
+      <w:pPr>
+        <w:rPr>
+          <w:lang w:val="es-ES"/>
+        </w:rPr>
+      </w:pPr>
+      <w:r>
+        <w:rPr>
+          <w:lang w:val="es-ES"/>
+        </w:rPr>
+        <w:t>Ejemplos donde se usan sensores/actuadores en biología:</w:t>
+      </w:r>
+    </w:p>
+    <w:p>
+      <w:pPr>
+        <w:ind w:firstLine="720"/>
+        <w:rPr>
+          <w:lang w:val="es-ES"/>
+        </w:rPr>
+      </w:pPr>
+      <w:r>
+        <w:rPr>
+          <w:lang w:val="es-ES"/>
+        </w:rPr>
+        <w:t>● Incubadora de bacterias/huevos (mantiene temp en una consigna de Temp dada)</w:t>
+      </w:r>
+    </w:p>
+    <w:p>
+      <w:pPr>
+        <w:ind w:firstLine="720"/>
+        <w:rPr>
+          <w:lang w:val="es-ES"/>
+        </w:rPr>
+      </w:pPr>
+      <w:r>
+        <w:rPr>
+          <w:lang w:val="es-ES"/>
+        </w:rPr>
         <w:lastRenderedPageBreak/>
-        <w:t>Tema 4. Sensores y actuadores</w:t>
-      </w:r>
-    </w:p>
-    <w:p>
-      <w:pPr>
-        <w:rPr>
-          <w:lang w:val="es-ES"/>
-        </w:rPr>
-      </w:pPr>
-      <w:r>
-        <w:rPr>
-          <w:lang w:val="es-ES"/>
-        </w:rPr>
-        <w:t>Los sensores son transductores encargados de transformar distintos tipos de energía en</w:t>
-      </w:r>
-      <w:r>
-        <w:rPr>
-          <w:lang w:val="es-ES"/>
-        </w:rPr>
-        <w:t xml:space="preserve"> </w:t>
-      </w:r>
-      <w:r>
-        <w:rPr>
-          <w:lang w:val="es-ES"/>
-        </w:rPr>
-        <w:t>energía eléctrica.</w:t>
-      </w:r>
-    </w:p>
-    <w:p>
-      <w:pPr>
-        <w:rPr>
-          <w:lang w:val="es-ES"/>
-        </w:rPr>
-      </w:pPr>
-      <w:r>
-        <w:rPr>
-          <w:lang w:val="es-ES"/>
-        </w:rPr>
-        <w:t>Los actuadores son transductores capaces de transformar energía eléctrica en otros</w:t>
-      </w:r>
-      <w:r>
-        <w:rPr>
-          <w:lang w:val="es-ES"/>
-        </w:rPr>
-        <w:t xml:space="preserve"> </w:t>
-      </w:r>
-      <w:r>
-        <w:rPr>
-          <w:lang w:val="es-ES"/>
-        </w:rPr>
-        <w:t>tipos de energía.</w:t>
-      </w:r>
-    </w:p>
-    <w:p>
-      <w:pPr>
-        <w:rPr>
-          <w:lang w:val="es-ES"/>
-        </w:rPr>
-      </w:pPr>
-      <w:r>
-        <w:rPr>
-          <w:lang w:val="es-ES"/>
-        </w:rPr>
-        <w:t>Estos sensores y actuadores se utilizan en conjunto para resolver problemas, los encontramos en</w:t>
-      </w:r>
-      <w:r>
-        <w:rPr>
-          <w:lang w:val="es-ES"/>
-        </w:rPr>
-        <w:t xml:space="preserve"> </w:t>
-      </w:r>
-      <w:r>
-        <w:rPr>
-          <w:lang w:val="es-ES"/>
-        </w:rPr>
-        <w:t>todos los dispositivos electrónicos. Para ampliar dejamos aplicaciones biotecnológicas en distintas</w:t>
-      </w:r>
-      <w:r>
-        <w:rPr>
-          <w:lang w:val="es-ES"/>
-        </w:rPr>
-        <w:t xml:space="preserve"> </w:t>
-      </w:r>
-      <w:r>
-        <w:rPr>
-          <w:lang w:val="es-ES"/>
-        </w:rPr>
-        <w:t>áreas:</w:t>
-      </w:r>
-    </w:p>
-    <w:p>
-      <w:pPr>
-        <w:rPr>
-          <w:lang w:val="es-ES"/>
-        </w:rPr>
-      </w:pPr>
-      <w:r>
-        <w:rPr>
-          <w:lang w:val="es-ES"/>
-        </w:rPr>
-        <w:t>Aplicaciones robótica en biotecnología:</w:t>
+        <w:t>● Control motor o servo para enfoque en microscopios.</w:t>
       </w:r>
     </w:p>
     <w:p>
@@ -4667,7 +6085,35 @@
         <w:rPr>
           <w:lang w:val="es-ES"/>
         </w:rPr>
-        <w:t>● Mano biónica</w:t>
+        <w:t>● Biología molecular</w:t>
+      </w:r>
+    </w:p>
+    <w:p>
+      <w:pPr>
+        <w:rPr>
+          <w:b/>
+          <w:lang w:val="es-ES"/>
+        </w:rPr>
+      </w:pPr>
+      <w:r>
+        <w:rPr>
+          <w:b/>
+          <w:lang w:val="es-ES"/>
+        </w:rPr>
+        <w:t>Actividades E2/E3:</w:t>
+      </w:r>
+    </w:p>
+    <w:p>
+      <w:pPr>
+        <w:rPr>
+          <w:lang w:val="es-ES"/>
+        </w:rPr>
+      </w:pPr>
+      <w:r>
+        <w:rPr>
+          <w:lang w:val="es-ES"/>
+        </w:rPr>
+        <w:t>44. Actividades prioritarias: Analizar los ejemplos anteriores y entre todos responder:</w:t>
       </w:r>
     </w:p>
     <w:p>
@@ -4681,7 +6127,7 @@
         <w:rPr>
           <w:lang w:val="es-ES"/>
         </w:rPr>
-        <w:t>● Prótesis robóticas</w:t>
+        <w:t>○ ¿Conocías todas las aplicaciones?</w:t>
       </w:r>
     </w:p>
     <w:p>
@@ -4695,7 +6141,7 @@
         <w:rPr>
           <w:lang w:val="es-ES"/>
         </w:rPr>
-        <w:t>● Robots para operaciones quirúrgicas</w:t>
+        <w:t>○ Agregar un ejemplo por categoría.</w:t>
       </w:r>
     </w:p>
     <w:p>
@@ -4709,340 +6155,6 @@
         <w:rPr>
           <w:lang w:val="es-ES"/>
         </w:rPr>
-        <w:t>● Nanotecnología</w:t>
-      </w:r>
-    </w:p>
-    <w:p>
-      <w:pPr>
-        <w:rPr>
-          <w:lang w:val="es-ES"/>
-        </w:rPr>
-      </w:pPr>
-      <w:r>
-        <w:rPr>
-          <w:lang w:val="es-ES"/>
-        </w:rPr>
-        <w:t>Ejemplos donde se usan sensores/actuadores en medicina:</w:t>
-      </w:r>
-    </w:p>
-    <w:p>
-      <w:pPr>
-        <w:ind w:firstLine="720"/>
-        <w:rPr>
-          <w:lang w:val="es-ES"/>
-        </w:rPr>
-      </w:pPr>
-      <w:r>
-        <w:rPr>
-          <w:lang w:val="es-ES"/>
-        </w:rPr>
-        <w:t>● Rayos X</w:t>
-      </w:r>
-    </w:p>
-    <w:p>
-      <w:pPr>
-        <w:ind w:firstLine="720"/>
-        <w:rPr>
-          <w:lang w:val="es-ES"/>
-        </w:rPr>
-      </w:pPr>
-      <w:r>
-        <w:rPr>
-          <w:lang w:val="es-ES"/>
-        </w:rPr>
-        <w:t>● Eco Doppler (Ultrasonido) / Ecografías</w:t>
-      </w:r>
-    </w:p>
-    <w:p>
-      <w:pPr>
-        <w:ind w:firstLine="720"/>
-        <w:rPr>
-          <w:lang w:val="es-ES"/>
-        </w:rPr>
-      </w:pPr>
-      <w:r>
-        <w:rPr>
-          <w:lang w:val="es-ES"/>
-        </w:rPr>
-        <w:t>● Neurociencia</w:t>
-      </w:r>
-    </w:p>
-    <w:p>
-      <w:pPr>
-        <w:ind w:firstLine="720"/>
-        <w:rPr>
-          <w:lang w:val="es-ES"/>
-        </w:rPr>
-      </w:pPr>
-      <w:r>
-        <w:rPr>
-          <w:lang w:val="es-ES"/>
-        </w:rPr>
-        <w:t>● BPM corazón y presión sanguínea</w:t>
-      </w:r>
-    </w:p>
-    <w:p>
-      <w:pPr>
-        <w:ind w:firstLine="720"/>
-        <w:rPr>
-          <w:lang w:val="es-ES"/>
-        </w:rPr>
-      </w:pPr>
-      <w:r>
-        <w:rPr>
-          <w:lang w:val="es-ES"/>
-        </w:rPr>
-        <w:t>● Diagnóstico por imágenes.</w:t>
-      </w:r>
-    </w:p>
-    <w:p>
-      <w:pPr>
-        <w:ind w:firstLine="720"/>
-        <w:rPr>
-          <w:lang w:val="es-ES"/>
-        </w:rPr>
-      </w:pPr>
-      <w:r>
-        <w:rPr>
-          <w:lang w:val="es-ES"/>
-        </w:rPr>
-        <w:t>● Medidor de pulso (BPM) automático.</w:t>
-      </w:r>
-    </w:p>
-    <w:p>
-      <w:pPr>
-        <w:rPr>
-          <w:lang w:val="es-ES"/>
-        </w:rPr>
-      </w:pPr>
-      <w:r>
-        <w:rPr>
-          <w:lang w:val="es-ES"/>
-        </w:rPr>
-        <w:t>Ejemplos donde se usan sensores/actuadores en agro:</w:t>
-      </w:r>
-    </w:p>
-    <w:p>
-      <w:pPr>
-        <w:ind w:firstLine="720"/>
-        <w:rPr>
-          <w:lang w:val="es-ES"/>
-        </w:rPr>
-      </w:pPr>
-      <w:r>
-        <w:rPr>
-          <w:lang w:val="es-ES"/>
-        </w:rPr>
-        <w:t>● Micro Oxigenadores de vino</w:t>
-      </w:r>
-    </w:p>
-    <w:p>
-      <w:pPr>
-        <w:ind w:firstLine="720"/>
-        <w:rPr>
-          <w:lang w:val="es-ES"/>
-        </w:rPr>
-      </w:pPr>
-      <w:r>
-        <w:rPr>
-          <w:lang w:val="es-ES"/>
-        </w:rPr>
-        <w:t>● Medidor de PH para bodegas.</w:t>
-      </w:r>
-    </w:p>
-    <w:p>
-      <w:pPr>
-        <w:ind w:firstLine="720"/>
-        <w:rPr>
-          <w:lang w:val="es-ES"/>
-        </w:rPr>
-      </w:pPr>
-      <w:r>
-        <w:rPr>
-          <w:lang w:val="es-ES"/>
-        </w:rPr>
-        <w:t>● Densimetros para vino</w:t>
-      </w:r>
-    </w:p>
-    <w:p>
-      <w:pPr>
-        <w:ind w:firstLine="720"/>
-        <w:rPr>
-          <w:lang w:val="es-ES"/>
-        </w:rPr>
-      </w:pPr>
-      <w:r>
-        <w:rPr>
-          <w:lang w:val="es-ES"/>
-        </w:rPr>
-        <w:t>● Medidor de nivel de aforo de agua, con SMS te manda el nivel.</w:t>
-      </w:r>
-    </w:p>
-    <w:p>
-      <w:pPr>
-        <w:ind w:firstLine="720"/>
-        <w:rPr>
-          <w:lang w:val="es-ES"/>
-        </w:rPr>
-      </w:pPr>
-      <w:r>
-        <w:rPr>
-          <w:lang w:val="es-ES"/>
-        </w:rPr>
-        <w:t>● Sensores de temperatura para las piletas de vinificación para fermentación alcohólica</w:t>
-      </w:r>
-    </w:p>
-    <w:p>
-      <w:pPr>
-        <w:ind w:firstLine="720"/>
-        <w:rPr>
-          <w:lang w:val="es-ES"/>
-        </w:rPr>
-      </w:pPr>
-      <w:r>
-        <w:rPr>
-          <w:lang w:val="es-ES"/>
-        </w:rPr>
-        <w:t>● Detección de ciertos organismos benéficos y dañinos usando análisis de sonido (agro)</w:t>
-      </w:r>
-    </w:p>
-    <w:p>
-      <w:pPr>
-        <w:ind w:firstLine="720"/>
-        <w:rPr>
-          <w:lang w:val="es-ES"/>
-        </w:rPr>
-      </w:pPr>
-      <w:r>
-        <w:rPr>
-          <w:lang w:val="es-ES"/>
-        </w:rPr>
-        <w:t>● Sensado de una “Bio Variable” con Arduino.</w:t>
-      </w:r>
-    </w:p>
-    <w:p>
-      <w:pPr>
-        <w:rPr>
-          <w:lang w:val="es-ES"/>
-        </w:rPr>
-      </w:pPr>
-      <w:r>
-        <w:rPr>
-          <w:lang w:val="es-ES"/>
-        </w:rPr>
-        <w:t>Ejemplos donde se usan sensores/actuadores en biología:</w:t>
-      </w:r>
-    </w:p>
-    <w:p>
-      <w:pPr>
-        <w:ind w:firstLine="720"/>
-        <w:rPr>
-          <w:lang w:val="es-ES"/>
-        </w:rPr>
-      </w:pPr>
-      <w:r>
-        <w:rPr>
-          <w:lang w:val="es-ES"/>
-        </w:rPr>
-        <w:t>● Incubadora de bacterias/huevos (mantiene temp en una consigna de Temp dada)</w:t>
-      </w:r>
-    </w:p>
-    <w:p>
-      <w:pPr>
-        <w:ind w:firstLine="720"/>
-        <w:rPr>
-          <w:lang w:val="es-ES"/>
-        </w:rPr>
-      </w:pPr>
-      <w:r>
-        <w:rPr>
-          <w:lang w:val="es-ES"/>
-        </w:rPr>
-        <w:t>● Control motor o servo para enfoque en microscopios.</w:t>
-      </w:r>
-    </w:p>
-    <w:p>
-      <w:pPr>
-        <w:ind w:firstLine="720"/>
-        <w:rPr>
-          <w:lang w:val="es-ES"/>
-        </w:rPr>
-      </w:pPr>
-      <w:r>
-        <w:rPr>
-          <w:lang w:val="es-ES"/>
-        </w:rPr>
-        <w:t>● Biología molecular</w:t>
-      </w:r>
-    </w:p>
-    <w:p>
-      <w:pPr>
-        <w:rPr>
-          <w:b/>
-          <w:lang w:val="es-ES"/>
-        </w:rPr>
-      </w:pPr>
-      <w:r>
-        <w:rPr>
-          <w:b/>
-          <w:lang w:val="es-ES"/>
-        </w:rPr>
-        <w:t>Actividades E2/E3:</w:t>
-      </w:r>
-    </w:p>
-    <w:p>
-      <w:pPr>
-        <w:rPr>
-          <w:lang w:val="es-ES"/>
-        </w:rPr>
-      </w:pPr>
-      <w:r>
-        <w:rPr>
-          <w:lang w:val="es-ES"/>
-        </w:rPr>
-        <w:t>44. Actividades prioritarias: Analizar los ejemplos anteriores y entre todos responder:</w:t>
-      </w:r>
-    </w:p>
-    <w:p>
-      <w:pPr>
-        <w:ind w:firstLine="720"/>
-        <w:rPr>
-          <w:lang w:val="es-ES"/>
-        </w:rPr>
-      </w:pPr>
-      <w:r>
-        <w:rPr>
-          <w:lang w:val="es-ES"/>
-        </w:rPr>
-        <w:t>○ ¿Conocías todas las aplicaciones?</w:t>
-      </w:r>
-    </w:p>
-    <w:p>
-      <w:pPr>
-        <w:ind w:firstLine="720"/>
-        <w:rPr>
-          <w:lang w:val="es-ES"/>
-        </w:rPr>
-      </w:pPr>
-      <w:r>
-        <w:rPr>
-          <w:lang w:val="es-ES"/>
-        </w:rPr>
-        <w:t>○ Agregar un ejemplo por categoría.</w:t>
-      </w:r>
-    </w:p>
-    <w:p>
-      <w:pPr>
-        <w:ind w:firstLine="720"/>
-        <w:rPr>
-          <w:lang w:val="es-ES"/>
-        </w:rPr>
-      </w:pPr>
-      <w:r>
-        <w:rPr>
-          <w:lang w:val="es-ES"/>
-        </w:rPr>
-        <w:lastRenderedPageBreak/>
         <w:t>○ Agregar una categoría nueva</w:t>
       </w:r>
     </w:p>
@@ -5367,6 +6479,7 @@
           <w:b/>
           <w:lang w:val="es-ES"/>
         </w:rPr>
+        <w:lastRenderedPageBreak/>
         <w:t>Control de un servo con Arduino</w:t>
       </w:r>
     </w:p>
@@ -5538,7 +6651,6 @@
         <w:rPr>
           <w:lang w:val="es-ES"/>
         </w:rPr>
-        <w:lastRenderedPageBreak/>
         <w:t>El segundo paso es colocarle nombre al servo que se va a controlar (fuera del setup() y fuera del</w:t>
       </w:r>
       <w:r>
@@ -6383,7 +7495,6 @@
         <w:rPr>
           <w:lang w:val="es-ES"/>
         </w:rPr>
-        <w:lastRenderedPageBreak/>
         <w:t>{</w:t>
       </w:r>
     </w:p>
@@ -6722,6 +7833,7 @@
         <w:rPr>
           <w:noProof/>
         </w:rPr>
+        <w:lastRenderedPageBreak/>
         <w:drawing>
           <wp:anchor distT="0" distB="0" distL="114300" distR="114300" simplePos="0" relativeHeight="251718656" behindDoc="0" locked="0" layoutInCell="1" allowOverlap="1">
             <wp:simplePos x="0" y="0"/>
@@ -6914,7 +8026,6 @@
         <w:rPr>
           <w:lang w:val="es-ES"/>
         </w:rPr>
-        <w:lastRenderedPageBreak/>
         <w:t>La distancia es proporcional al tiempo que demora en llegar el eco.</w:t>
       </w:r>
       <w:r>
@@ -7216,6 +8327,7 @@
     </w:p>
     <w:p>
       <w:r>
+        <w:lastRenderedPageBreak/>
         <w:t>Serial.begin(9600);</w:t>
       </w:r>
     </w:p>
@@ -7571,7 +8683,6 @@
           <w:noProof/>
           <w:color w:val="2E74B5" w:themeColor="accent1" w:themeShade="BF"/>
         </w:rPr>
-        <w:lastRenderedPageBreak/>
         <w:drawing>
           <wp:inline distT="0" distB="0" distL="0" distR="0">
             <wp:extent cx="2774950" cy="683895"/>
@@ -8064,6 +9175,7 @@
     </w:p>
     <w:p>
       <w:r>
+        <w:lastRenderedPageBreak/>
         <w:t>void setup()</w:t>
       </w:r>
     </w:p>
@@ -8083,15 +9195,7 @@
       </w:r>
     </w:p>
     <w:p>
-      <w:pPr>
-        <w:rPr>
-          <w:lang w:val="es-ES"/>
-        </w:rPr>
-      </w:pPr>
-      <w:r>
-        <w:rPr>
-          <w:lang w:val="es-ES"/>
-        </w:rPr>
+      <w:r>
         <w:t>Serial.begin(9600);</w:t>
       </w:r>
     </w:p>
@@ -8298,7 +9402,6 @@
         <w:rPr>
           <w:noProof/>
         </w:rPr>
-        <w:lastRenderedPageBreak/>
         <mc:AlternateContent>
           <mc:Choice Requires="wps">
             <w:drawing>
@@ -8637,6 +9740,7 @@
         <w:rPr>
           <w:lang w:val="es-ES"/>
         </w:rPr>
+        <w:lastRenderedPageBreak/>
         <w:t>50. Actividad complementaria: Utilizando un sensor ultrasónico y un botón, crear un sistema que pueda</w:t>
       </w:r>
       <w:r>
@@ -8812,7 +9916,6 @@
           <w:szCs w:val="36"/>
           <w:lang w:val="es-ES"/>
         </w:rPr>
-        <w:lastRenderedPageBreak/>
         <w:t>Tema 4.1 Otros sensores</w:t>
       </w:r>
     </w:p>
@@ -8865,6 +9968,11 @@
       </w:r>
     </w:p>
     <w:p>
+      <w:pPr>
+        <w:rPr>
+          <w:lang w:val="es-ES"/>
+        </w:rPr>
+      </w:pPr>
       <w:r>
         <w:rPr>
           <w:noProof/>
@@ -9286,6 +10394,7 @@
         <w:rPr>
           <w:noProof/>
         </w:rPr>
+        <w:lastRenderedPageBreak/>
         <w:drawing>
           <wp:anchor distT="0" distB="0" distL="114300" distR="114300" simplePos="0" relativeHeight="251728896" behindDoc="0" locked="0" layoutInCell="1" allowOverlap="1" wp14:anchorId="7B20C4B5" wp14:editId="33274ECA">
             <wp:simplePos x="0" y="0"/>
@@ -9691,7 +10800,6 @@
           <w:sz w:val="28"/>
           <w:szCs w:val="28"/>
         </w:rPr>
-        <w:lastRenderedPageBreak/>
         <w:drawing>
           <wp:anchor distT="0" distB="0" distL="114300" distR="114300" simplePos="0" relativeHeight="251732992" behindDoc="0" locked="0" layoutInCell="1" allowOverlap="1">
             <wp:simplePos x="0" y="0"/>
@@ -10062,6 +11170,7 @@
         <w:rPr>
           <w:noProof/>
         </w:rPr>
+        <w:lastRenderedPageBreak/>
         <w:drawing>
           <wp:anchor distT="0" distB="0" distL="114300" distR="114300" simplePos="0" relativeHeight="251738112" behindDoc="0" locked="0" layoutInCell="1" allowOverlap="1" wp14:anchorId="16D12720" wp14:editId="70D6B8DC">
             <wp:simplePos x="0" y="0"/>
@@ -10449,7 +11558,6 @@
         <w:rPr>
           <w:noProof/>
         </w:rPr>
-        <w:lastRenderedPageBreak/>
         <w:drawing>
           <wp:anchor distT="0" distB="0" distL="114300" distR="114300" simplePos="0" relativeHeight="251740160" behindDoc="0" locked="0" layoutInCell="1" allowOverlap="1">
             <wp:simplePos x="0" y="0"/>
@@ -10680,21 +11788,7 @@
             <w:rStyle w:val="Hipervnculo"/>
             <w:lang w:val="es-ES"/>
           </w:rPr>
-          <w:t>Simulando un LCD</w:t>
-        </w:r>
-        <w:r>
-          <w:rPr>
-            <w:rStyle w:val="Hipervnculo"/>
-            <w:lang w:val="es-ES"/>
-          </w:rPr>
-          <w:t xml:space="preserve"> </w:t>
-        </w:r>
-        <w:r>
-          <w:rPr>
-            <w:rStyle w:val="Hipervnculo"/>
-            <w:lang w:val="es-ES"/>
-          </w:rPr>
-          <w:t>en Tinkercad con Arduino</w:t>
+          <w:t>Simulando un LCD en Tinkercad con Arduino</w:t>
         </w:r>
       </w:hyperlink>
     </w:p>
@@ -10715,6 +11809,7 @@
         <w:rPr>
           <w:noProof/>
         </w:rPr>
+        <w:lastRenderedPageBreak/>
         <w:drawing>
           <wp:inline distT="0" distB="0" distL="0" distR="0">
             <wp:extent cx="5971540" cy="2743200"/>
@@ -10958,199 +12053,199 @@
           <w:b/>
           <w:lang w:val="es-ES"/>
         </w:rPr>
+        <w:t>Actividades E3/E4:</w:t>
+      </w:r>
+    </w:p>
+    <w:p>
+      <w:pPr>
+        <w:rPr>
+          <w:lang w:val="es-ES"/>
+        </w:rPr>
+      </w:pPr>
+      <w:r>
+        <w:rPr>
+          <w:lang w:val="es-ES"/>
+        </w:rPr>
+        <w:t>52. Actividad prioritaria: Contador vacuno: En un tambo quieren contar las vacas que ingresan y salen</w:t>
+      </w:r>
+      <w:r>
+        <w:rPr>
+          <w:lang w:val="es-ES"/>
+        </w:rPr>
+        <w:t xml:space="preserve"> </w:t>
+      </w:r>
+      <w:r>
+        <w:rPr>
+          <w:lang w:val="es-ES"/>
+        </w:rPr>
+        <w:t>del comedero. Realizar un autómata (programa de arduino) que a partir de dos sensores PIR cuente</w:t>
+      </w:r>
+      <w:r>
+        <w:rPr>
+          <w:lang w:val="es-ES"/>
+        </w:rPr>
+        <w:t xml:space="preserve"> </w:t>
+      </w:r>
+      <w:r>
+        <w:rPr>
+          <w:lang w:val="es-ES"/>
+        </w:rPr>
+        <w:t>ascendente o de forma descendente el ingreso y egreso de vacas respectivamente. Usar función</w:t>
+      </w:r>
+      <w:r>
+        <w:rPr>
+          <w:lang w:val="es-ES"/>
+        </w:rPr>
+        <w:t xml:space="preserve"> </w:t>
+      </w:r>
+      <w:r>
+        <w:rPr>
+          <w:lang w:val="es-ES"/>
+        </w:rPr>
+        <w:t>millis() para que si el sensor capta durante 2 segundos haga el conteo ascendente o descendente. El</w:t>
+      </w:r>
+      <w:r>
+        <w:rPr>
+          <w:lang w:val="es-ES"/>
+        </w:rPr>
+        <w:t xml:space="preserve"> </w:t>
+      </w:r>
+      <w:r>
+        <w:rPr>
+          <w:lang w:val="es-ES"/>
+        </w:rPr>
+        <w:t>monitor serie imprime el conteo de vacas.</w:t>
+      </w:r>
+      <w:r>
+        <w:rPr>
+          <w:lang w:val="es-ES"/>
+        </w:rPr>
+        <w:t xml:space="preserve"> </w:t>
+      </w:r>
+    </w:p>
+    <w:p>
+      <w:pPr>
+        <w:rPr>
+          <w:lang w:val="es-ES"/>
+        </w:rPr>
+      </w:pPr>
+      <w:r>
+        <w:rPr>
+          <w:lang w:val="es-ES"/>
+        </w:rPr>
+        <w:t>El tambero pidió un croquis y la lista de materiales para el proyecto, ¿se lo podemos hacer?</w:t>
+      </w:r>
+    </w:p>
+    <w:p>
+      <w:pPr>
+        <w:rPr>
+          <w:lang w:val="es-ES"/>
+        </w:rPr>
+      </w:pPr>
+      <w:r>
+        <w:rPr>
+          <w:lang w:val="es-ES"/>
+        </w:rPr>
+        <w:t>53. Actividad complementaria: Alarma de gases tóxicos: hay un vecino que es gasista, el problema es que</w:t>
+      </w:r>
+      <w:r>
+        <w:rPr>
+          <w:lang w:val="es-ES"/>
+        </w:rPr>
+        <w:t xml:space="preserve"> </w:t>
+      </w:r>
+      <w:r>
+        <w:rPr>
+          <w:lang w:val="es-ES"/>
+        </w:rPr>
+        <w:t>perdió el olfato! Se busca hacer un dispositivo para saber si hay presencia de gas. Solo se dispone de</w:t>
+      </w:r>
+      <w:r>
+        <w:rPr>
+          <w:lang w:val="es-ES"/>
+        </w:rPr>
+        <w:t xml:space="preserve"> u</w:t>
+      </w:r>
+      <w:r>
+        <w:rPr>
+          <w:lang w:val="es-ES"/>
+        </w:rPr>
+        <w:t>n sensor de gas y un buzzer.</w:t>
+      </w:r>
+    </w:p>
+    <w:p>
+      <w:pPr>
+        <w:rPr>
+          <w:lang w:val="es-ES"/>
+        </w:rPr>
+      </w:pPr>
+      <w:r>
+        <w:rPr>
+          <w:lang w:val="es-ES"/>
+        </w:rPr>
+        <w:t>54. Actividad prioritaria: Se desea realizar un sistema automatizado de para un invernadero. El</w:t>
+      </w:r>
+      <w:r>
+        <w:rPr>
+          <w:lang w:val="es-ES"/>
+        </w:rPr>
+        <w:t xml:space="preserve"> </w:t>
+      </w:r>
+      <w:r>
+        <w:rPr>
+          <w:lang w:val="es-ES"/>
+        </w:rPr>
+        <w:t>invernadero cuenta con dos sensores, uno de luz para conocer si es de día o de noche y otro de</w:t>
+      </w:r>
+      <w:r>
+        <w:rPr>
+          <w:lang w:val="es-ES"/>
+        </w:rPr>
+        <w:t xml:space="preserve"> </w:t>
+      </w:r>
+      <w:r>
+        <w:rPr>
+          <w:lang w:val="es-ES"/>
+        </w:rPr>
+        <w:t>humedad.</w:t>
+      </w:r>
+    </w:p>
+    <w:p>
+      <w:pPr>
+        <w:rPr>
+          <w:lang w:val="es-ES"/>
+        </w:rPr>
+      </w:pPr>
+      <w:r>
+        <w:rPr>
+          <w:lang w:val="es-ES"/>
+        </w:rPr>
+        <w:t>Cuenta con un motor DC que mueve una bomba de agua para regar las plantas. También cuenta con</w:t>
+      </w:r>
+      <w:r>
+        <w:rPr>
+          <w:lang w:val="es-ES"/>
+        </w:rPr>
+        <w:t xml:space="preserve"> </w:t>
+      </w:r>
+      <w:r>
+        <w:rPr>
+          <w:lang w:val="es-ES"/>
+        </w:rPr>
+        <w:t>una pantalla LCD para mostrar en todo momento el valor de temperatura y la incidencia de luz.</w:t>
+      </w:r>
+    </w:p>
+    <w:p>
+      <w:pPr>
+        <w:rPr>
+          <w:lang w:val="es-ES"/>
+        </w:rPr>
+      </w:pPr>
+      <w:r>
+        <w:rPr>
+          <w:lang w:val="es-ES"/>
+        </w:rPr>
         <w:lastRenderedPageBreak/>
-        <w:t>Actividades E3/E4:</w:t>
-      </w:r>
-    </w:p>
-    <w:p>
-      <w:pPr>
-        <w:rPr>
-          <w:lang w:val="es-ES"/>
-        </w:rPr>
-      </w:pPr>
-      <w:r>
-        <w:rPr>
-          <w:lang w:val="es-ES"/>
-        </w:rPr>
-        <w:t>52. Actividad prioritaria: Contador vacuno: En un tambo quieren contar las vacas que ingresan y salen</w:t>
-      </w:r>
-      <w:r>
-        <w:rPr>
-          <w:lang w:val="es-ES"/>
-        </w:rPr>
-        <w:t xml:space="preserve"> </w:t>
-      </w:r>
-      <w:r>
-        <w:rPr>
-          <w:lang w:val="es-ES"/>
-        </w:rPr>
-        <w:t>del comedero. Realizar un autómata (programa de arduino) que a partir de dos sensores PIR cuente</w:t>
-      </w:r>
-      <w:r>
-        <w:rPr>
-          <w:lang w:val="es-ES"/>
-        </w:rPr>
-        <w:t xml:space="preserve"> </w:t>
-      </w:r>
-      <w:r>
-        <w:rPr>
-          <w:lang w:val="es-ES"/>
-        </w:rPr>
-        <w:t>ascendente o de forma descendente el ingreso y egreso de vacas respectivamente. Usar función</w:t>
-      </w:r>
-      <w:r>
-        <w:rPr>
-          <w:lang w:val="es-ES"/>
-        </w:rPr>
-        <w:t xml:space="preserve"> </w:t>
-      </w:r>
-      <w:r>
-        <w:rPr>
-          <w:lang w:val="es-ES"/>
-        </w:rPr>
-        <w:t>millis() para que si el sensor capta durante 2 segundos haga el conteo ascendente o descendente. El</w:t>
-      </w:r>
-      <w:r>
-        <w:rPr>
-          <w:lang w:val="es-ES"/>
-        </w:rPr>
-        <w:t xml:space="preserve"> </w:t>
-      </w:r>
-      <w:r>
-        <w:rPr>
-          <w:lang w:val="es-ES"/>
-        </w:rPr>
-        <w:t>monitor serie imprime el conteo de vacas.</w:t>
-      </w:r>
-      <w:r>
-        <w:rPr>
-          <w:lang w:val="es-ES"/>
-        </w:rPr>
-        <w:t xml:space="preserve"> </w:t>
-      </w:r>
-    </w:p>
-    <w:p>
-      <w:pPr>
-        <w:rPr>
-          <w:lang w:val="es-ES"/>
-        </w:rPr>
-      </w:pPr>
-      <w:r>
-        <w:rPr>
-          <w:lang w:val="es-ES"/>
-        </w:rPr>
-        <w:t>El tambero pidió un croquis y la lista de materiales para el proyecto, ¿se lo podemos hacer?</w:t>
-      </w:r>
-    </w:p>
-    <w:p>
-      <w:pPr>
-        <w:rPr>
-          <w:lang w:val="es-ES"/>
-        </w:rPr>
-      </w:pPr>
-      <w:r>
-        <w:rPr>
-          <w:lang w:val="es-ES"/>
-        </w:rPr>
-        <w:t>53. Actividad complementaria: Alarma de gases tóxicos: hay un vecino que es gasista, el problema es que</w:t>
-      </w:r>
-      <w:r>
-        <w:rPr>
-          <w:lang w:val="es-ES"/>
-        </w:rPr>
-        <w:t xml:space="preserve"> </w:t>
-      </w:r>
-      <w:r>
-        <w:rPr>
-          <w:lang w:val="es-ES"/>
-        </w:rPr>
-        <w:t>perdió el olfato! Se busca hacer un dispositivo para saber si hay presencia de gas. Solo se dispone de</w:t>
-      </w:r>
-      <w:r>
-        <w:rPr>
-          <w:lang w:val="es-ES"/>
-        </w:rPr>
-        <w:t xml:space="preserve"> u</w:t>
-      </w:r>
-      <w:r>
-        <w:rPr>
-          <w:lang w:val="es-ES"/>
-        </w:rPr>
-        <w:t>n sensor de gas y un buzzer.</w:t>
-      </w:r>
-    </w:p>
-    <w:p>
-      <w:pPr>
-        <w:rPr>
-          <w:lang w:val="es-ES"/>
-        </w:rPr>
-      </w:pPr>
-      <w:r>
-        <w:rPr>
-          <w:lang w:val="es-ES"/>
-        </w:rPr>
-        <w:t>54. Actividad prioritaria: Se desea realizar un sistema automatizado de para un invernadero. El</w:t>
-      </w:r>
-      <w:r>
-        <w:rPr>
-          <w:lang w:val="es-ES"/>
-        </w:rPr>
-        <w:t xml:space="preserve"> </w:t>
-      </w:r>
-      <w:r>
-        <w:rPr>
-          <w:lang w:val="es-ES"/>
-        </w:rPr>
-        <w:t>invernadero cuenta con dos sensores, uno de luz para conocer si es de día o de noche y otro de</w:t>
-      </w:r>
-      <w:r>
-        <w:rPr>
-          <w:lang w:val="es-ES"/>
-        </w:rPr>
-        <w:t xml:space="preserve"> </w:t>
-      </w:r>
-      <w:r>
-        <w:rPr>
-          <w:lang w:val="es-ES"/>
-        </w:rPr>
-        <w:t>humedad.</w:t>
-      </w:r>
-    </w:p>
-    <w:p>
-      <w:pPr>
-        <w:rPr>
-          <w:lang w:val="es-ES"/>
-        </w:rPr>
-      </w:pPr>
-      <w:r>
-        <w:rPr>
-          <w:lang w:val="es-ES"/>
-        </w:rPr>
-        <w:t>Cuenta con un motor DC que mueve una bomba de agua para regar las plantas. También cuenta con</w:t>
-      </w:r>
-      <w:r>
-        <w:rPr>
-          <w:lang w:val="es-ES"/>
-        </w:rPr>
-        <w:t xml:space="preserve"> </w:t>
-      </w:r>
-      <w:r>
-        <w:rPr>
-          <w:lang w:val="es-ES"/>
-        </w:rPr>
-        <w:t>una pantalla LCD para mostrar en todo momento el valor de temperatura y la incidencia de luz.</w:t>
-      </w:r>
-    </w:p>
-    <w:p>
-      <w:pPr>
-        <w:rPr>
-          <w:lang w:val="es-ES"/>
-        </w:rPr>
-      </w:pPr>
-      <w:r>
-        <w:rPr>
-          <w:lang w:val="es-ES"/>
-        </w:rPr>
         <w:t>El control funciona de la siguiente manera:</w:t>
       </w:r>
     </w:p>
@@ -11436,180 +12531,186 @@
         <w:rPr>
           <w:lang w:val="es-ES"/>
         </w:rPr>
+        <w:t>57. Actividad prioritaria: En una avícola se les desea dar de comer a varias gallinas a la vez. Se desea</w:t>
+      </w:r>
+      <w:r>
+        <w:rPr>
+          <w:lang w:val="es-ES"/>
+        </w:rPr>
+        <w:t xml:space="preserve"> </w:t>
+      </w:r>
+      <w:r>
+        <w:rPr>
+          <w:lang w:val="es-ES"/>
+        </w:rPr>
+        <w:t>desarrollar un programa que le dé de comer a las gallinas en el momento que un grupo de ellas lo</w:t>
+      </w:r>
+      <w:r>
+        <w:rPr>
+          <w:lang w:val="es-ES"/>
+        </w:rPr>
+        <w:t xml:space="preserve"> </w:t>
+      </w:r>
+      <w:r>
+        <w:rPr>
+          <w:lang w:val="es-ES"/>
+        </w:rPr>
+        <w:t>pidan. La consigna que dejaron es que si hay más de 10 gallinas (aproximadamente) esperando a</w:t>
+      </w:r>
+      <w:r>
+        <w:rPr>
+          <w:lang w:val="es-ES"/>
+        </w:rPr>
+        <w:t xml:space="preserve"> </w:t>
+      </w:r>
+      <w:r>
+        <w:rPr>
+          <w:lang w:val="es-ES"/>
+        </w:rPr>
+        <w:t>comer frente al comedero, el comedero se abre automáticamente a través de un motor. Se dispone</w:t>
+      </w:r>
+      <w:r>
+        <w:rPr>
+          <w:lang w:val="es-ES"/>
+        </w:rPr>
+        <w:t xml:space="preserve"> </w:t>
+      </w:r>
+      <w:r>
+        <w:rPr>
+          <w:lang w:val="es-ES"/>
+        </w:rPr>
+        <w:t>de un sensor de fuerza (el peso es una fuerza vertical), el cual está dispuesto bajo una plataforma.</w:t>
+      </w:r>
+    </w:p>
+    <w:p>
+      <w:pPr>
+        <w:rPr>
+          <w:lang w:val="es-ES"/>
+        </w:rPr>
+      </w:pPr>
+      <w:r>
+        <w:rPr>
+          <w:lang w:val="es-ES"/>
+        </w:rPr>
+        <w:t>Cada gallina pesa 1.3kg, en promedio.</w:t>
+      </w:r>
+    </w:p>
+    <w:p>
+      <w:pPr>
+        <w:rPr>
+          <w:lang w:val="es-ES"/>
+        </w:rPr>
+      </w:pPr>
+      <w:r>
+        <w:rPr>
+          <w:lang w:val="es-ES"/>
+        </w:rPr>
+        <w:t>58. Actividad complementaria: Se desea automatizar el cultivo de champiñones para aumentar la</w:t>
+      </w:r>
+      <w:r>
+        <w:rPr>
+          <w:lang w:val="es-ES"/>
+        </w:rPr>
+        <w:t xml:space="preserve"> </w:t>
+      </w:r>
+      <w:r>
+        <w:rPr>
+          <w:lang w:val="es-ES"/>
+        </w:rPr>
+        <w:t>producción y calidad del producto.</w:t>
+      </w:r>
+    </w:p>
+    <w:p>
+      <w:pPr>
+        <w:rPr>
+          <w:lang w:val="es-ES"/>
+        </w:rPr>
+      </w:pPr>
+      <w:r>
+        <w:rPr>
+          <w:lang w:val="es-ES"/>
+        </w:rPr>
+        <w:t>“La temperatura ideal para el cultivo de estos hongos es de 12º a 14º C, con una humedad ambiental</w:t>
+      </w:r>
+      <w:r>
+        <w:rPr>
+          <w:lang w:val="es-ES"/>
+        </w:rPr>
+        <w:t xml:space="preserve"> </w:t>
+      </w:r>
+      <w:r>
+        <w:rPr>
+          <w:lang w:val="es-ES"/>
+        </w:rPr>
+        <w:t>del 75-80%. Así y todo, crecerán sin inconvenientes aún si la temperatura es de entre 8-18º C, es decir</w:t>
+      </w:r>
+      <w:r>
+        <w:rPr>
+          <w:lang w:val="es-ES"/>
+        </w:rPr>
+        <w:t xml:space="preserve"> </w:t>
+      </w:r>
+      <w:r>
+        <w:rPr>
+          <w:lang w:val="es-ES"/>
+        </w:rPr>
+        <w:t>de fría a media. ” -podés conseguir el manual básico para el cultivo del champiñón en fruticola.com-.</w:t>
+      </w:r>
+    </w:p>
+    <w:p>
+      <w:pPr>
+        <w:rPr>
+          <w:lang w:val="es-ES"/>
+        </w:rPr>
+      </w:pPr>
+      <w:r>
+        <w:rPr>
+          <w:lang w:val="es-ES"/>
+        </w:rPr>
+        <w:t>Se dispone de un sensor de humedad ambiente (haremos de cuenta que el sensor de humedad de</w:t>
+      </w:r>
+      <w:r>
+        <w:rPr>
+          <w:lang w:val="es-ES"/>
+        </w:rPr>
+        <w:t xml:space="preserve"> </w:t>
+      </w:r>
+      <w:r>
+        <w:rPr>
+          <w:lang w:val="es-ES"/>
+        </w:rPr>
+        <w:t>suelo de Tinkercad sirve para ambiente) y un sensor de temperatura TMP36. Los actuadores son: un</w:t>
+      </w:r>
+      <w:r>
+        <w:rPr>
+          <w:lang w:val="es-ES"/>
+        </w:rPr>
+        <w:t xml:space="preserve"> </w:t>
+      </w:r>
+      <w:r>
+        <w:rPr>
+          <w:lang w:val="es-ES"/>
+        </w:rPr>
+        <w:t>motor que representa el calentador, un motor vibrador simulando ser el humidificador que es el</w:t>
+      </w:r>
+      <w:r>
+        <w:rPr>
+          <w:lang w:val="es-ES"/>
+        </w:rPr>
+        <w:t xml:space="preserve"> </w:t>
+      </w:r>
+      <w:r>
+        <w:rPr>
+          <w:lang w:val="es-ES"/>
+        </w:rPr>
+        <w:t xml:space="preserve">encargado de aportar </w:t>
+      </w:r>
+      <w:r>
+        <w:rPr>
+          <w:lang w:val="es-ES"/>
+        </w:rPr>
         <w:lastRenderedPageBreak/>
-        <w:t>57. Actividad prioritaria: En una avícola se les desea dar de comer a varias gallinas a la vez. Se desea</w:t>
-      </w:r>
-      <w:r>
-        <w:rPr>
-          <w:lang w:val="es-ES"/>
-        </w:rPr>
-        <w:t xml:space="preserve"> </w:t>
-      </w:r>
-      <w:r>
-        <w:rPr>
-          <w:lang w:val="es-ES"/>
-        </w:rPr>
-        <w:t>desarrollar un programa que le dé de comer a las gallinas en el momento que un grupo de ellas lo</w:t>
-      </w:r>
-      <w:r>
-        <w:rPr>
-          <w:lang w:val="es-ES"/>
-        </w:rPr>
-        <w:t xml:space="preserve"> </w:t>
-      </w:r>
-      <w:r>
-        <w:rPr>
-          <w:lang w:val="es-ES"/>
-        </w:rPr>
-        <w:t>pidan. La consigna que dejaron es que si hay más de 10 gallinas (aproximadamente) esperando a</w:t>
-      </w:r>
-      <w:r>
-        <w:rPr>
-          <w:lang w:val="es-ES"/>
-        </w:rPr>
-        <w:t xml:space="preserve"> </w:t>
-      </w:r>
-      <w:r>
-        <w:rPr>
-          <w:lang w:val="es-ES"/>
-        </w:rPr>
-        <w:t>comer frente al comedero, el comedero se abre automáticamente a través de un motor. Se dispone</w:t>
-      </w:r>
-      <w:r>
-        <w:rPr>
-          <w:lang w:val="es-ES"/>
-        </w:rPr>
-        <w:t xml:space="preserve"> </w:t>
-      </w:r>
-      <w:r>
-        <w:rPr>
-          <w:lang w:val="es-ES"/>
-        </w:rPr>
-        <w:t>de un sensor de fuerza (el peso es una fuerza vertical), el cual está dispuesto bajo una plataforma.</w:t>
-      </w:r>
-    </w:p>
-    <w:p>
-      <w:pPr>
-        <w:rPr>
-          <w:lang w:val="es-ES"/>
-        </w:rPr>
-      </w:pPr>
-      <w:r>
-        <w:rPr>
-          <w:lang w:val="es-ES"/>
-        </w:rPr>
-        <w:t>Cada gallina pesa 1.3kg, en promedio.</w:t>
-      </w:r>
-    </w:p>
-    <w:p>
-      <w:pPr>
-        <w:rPr>
-          <w:lang w:val="es-ES"/>
-        </w:rPr>
-      </w:pPr>
-      <w:r>
-        <w:rPr>
-          <w:lang w:val="es-ES"/>
-        </w:rPr>
-        <w:t>58. Actividad complementaria: Se desea automatizar el cultivo de champiñones para aumentar la</w:t>
-      </w:r>
-      <w:r>
-        <w:rPr>
-          <w:lang w:val="es-ES"/>
-        </w:rPr>
-        <w:t xml:space="preserve"> </w:t>
-      </w:r>
-      <w:r>
-        <w:rPr>
-          <w:lang w:val="es-ES"/>
-        </w:rPr>
-        <w:t>producción y calidad del producto.</w:t>
-      </w:r>
-    </w:p>
-    <w:p>
-      <w:pPr>
-        <w:rPr>
-          <w:lang w:val="es-ES"/>
-        </w:rPr>
-      </w:pPr>
-      <w:r>
-        <w:rPr>
-          <w:lang w:val="es-ES"/>
-        </w:rPr>
-        <w:t>“La temperatura ideal para el cultivo de estos hongos es de 12º a 14º C, con una humedad ambiental</w:t>
-      </w:r>
-      <w:r>
-        <w:rPr>
-          <w:lang w:val="es-ES"/>
-        </w:rPr>
-        <w:t xml:space="preserve"> </w:t>
-      </w:r>
-      <w:r>
-        <w:rPr>
-          <w:lang w:val="es-ES"/>
-        </w:rPr>
-        <w:t>del 75-80%. Así y todo, crecerán sin inconvenientes aún si la temperatura es de entre 8-18º C, es decir</w:t>
-      </w:r>
-      <w:r>
-        <w:rPr>
-          <w:lang w:val="es-ES"/>
-        </w:rPr>
-        <w:t xml:space="preserve"> </w:t>
-      </w:r>
-      <w:r>
-        <w:rPr>
-          <w:lang w:val="es-ES"/>
-        </w:rPr>
-        <w:t>de fría a media. ” -podés conseguir el manual básico para el cultivo del champiñón en fruticola.com-.</w:t>
-      </w:r>
-    </w:p>
-    <w:p>
-      <w:pPr>
-        <w:rPr>
-          <w:lang w:val="es-ES"/>
-        </w:rPr>
-      </w:pPr>
-      <w:r>
-        <w:rPr>
-          <w:lang w:val="es-ES"/>
-        </w:rPr>
-        <w:t>Se dispone de un sensor de humedad ambiente (haremos de cuenta que el sensor de humedad de</w:t>
-      </w:r>
-      <w:r>
-        <w:rPr>
-          <w:lang w:val="es-ES"/>
-        </w:rPr>
-        <w:t xml:space="preserve"> </w:t>
-      </w:r>
-      <w:r>
-        <w:rPr>
-          <w:lang w:val="es-ES"/>
-        </w:rPr>
-        <w:t>suelo de Tinkercad sirve para ambiente) y un sensor de temperatura TMP36. Los actuadores son: un</w:t>
-      </w:r>
-      <w:r>
-        <w:rPr>
-          <w:lang w:val="es-ES"/>
-        </w:rPr>
-        <w:t xml:space="preserve"> </w:t>
-      </w:r>
-      <w:r>
-        <w:rPr>
-          <w:lang w:val="es-ES"/>
-        </w:rPr>
-        <w:t>motor que representa el calentador, un motor vibrador simulando ser el humidificador que es el</w:t>
-      </w:r>
-      <w:r>
-        <w:rPr>
-          <w:lang w:val="es-ES"/>
-        </w:rPr>
-        <w:t xml:space="preserve"> </w:t>
-      </w:r>
-      <w:r>
-        <w:rPr>
-          <w:lang w:val="es-ES"/>
-        </w:rPr>
-        <w:t>encargado de aportar humedad al ambiente y una pantalla para LCD para mostrar de forma</w:t>
+        <w:t>humedad al ambiente y una pantalla para LCD para mostrar de forma</w:t>
       </w:r>
       <w:r>
         <w:rPr>
@@ -11995,8 +13096,6 @@
           <w:lang w:val="es-ES"/>
         </w:rPr>
       </w:pPr>
-      <w:bookmarkStart w:id="0" w:name="_GoBack"/>
-      <w:bookmarkEnd w:id="0"/>
     </w:p>
     <w:p>
       <w:pPr>
@@ -12012,186 +13111,186 @@
           <w:szCs w:val="44"/>
           <w:lang w:val="es-ES"/>
         </w:rPr>
+        <w:t>Tema 5- Producción Web</w:t>
+      </w:r>
+    </w:p>
+    <w:p>
+      <w:pPr>
+        <w:rPr>
+          <w:lang w:val="es-ES"/>
+        </w:rPr>
+      </w:pPr>
+      <w:r>
+        <w:rPr>
+          <w:lang w:val="es-ES"/>
+        </w:rPr>
+        <w:t>En esta etapa del episodio aprenderemos los lineamientos básicos sobre la producción</w:t>
+      </w:r>
+      <w:r>
+        <w:rPr>
+          <w:lang w:val="es-ES"/>
+        </w:rPr>
+        <w:t xml:space="preserve"> </w:t>
+      </w:r>
+      <w:r>
+        <w:rPr>
+          <w:lang w:val="es-ES"/>
+        </w:rPr>
+        <w:t>web para aplicarlo en el desarrollo de una página web para presentar el proyecto final</w:t>
+      </w:r>
+      <w:r>
+        <w:rPr>
+          <w:lang w:val="es-ES"/>
+        </w:rPr>
+        <w:t xml:space="preserve"> </w:t>
+      </w:r>
+      <w:r>
+        <w:rPr>
+          <w:lang w:val="es-ES"/>
+        </w:rPr>
+        <w:t>del Episodio 3. La idea de este episodio no es desarrollar programación web, por ahora</w:t>
+      </w:r>
+      <w:r>
+        <w:rPr>
+          <w:lang w:val="es-ES"/>
+        </w:rPr>
+        <w:t xml:space="preserve"> </w:t>
+      </w:r>
+      <w:r>
+        <w:rPr>
+          <w:lang w:val="es-ES"/>
+        </w:rPr>
+        <w:t>solo es una introducción al desarrollo web.</w:t>
+      </w:r>
+    </w:p>
+    <w:p>
+      <w:pPr>
+        <w:rPr>
+          <w:lang w:val="es-ES"/>
+        </w:rPr>
+      </w:pPr>
+      <w:r>
+        <w:rPr>
+          <w:lang w:val="es-ES"/>
+        </w:rPr>
+        <w:t>Para la creación de una página web hay que abordar varios ejes, ya que en ella podemos ver que el</w:t>
+      </w:r>
+      <w:r>
+        <w:rPr>
+          <w:lang w:val="es-ES"/>
+        </w:rPr>
+        <w:t xml:space="preserve"> </w:t>
+      </w:r>
+      <w:r>
+        <w:rPr>
+          <w:lang w:val="es-ES"/>
+        </w:rPr>
+        <w:t>contenido está ordenado de una manera, la tipografía cambia según la sección de la página, las</w:t>
+      </w:r>
+      <w:r>
+        <w:rPr>
+          <w:lang w:val="es-ES"/>
+        </w:rPr>
+        <w:t xml:space="preserve"> </w:t>
+      </w:r>
+      <w:r>
+        <w:rPr>
+          <w:lang w:val="es-ES"/>
+        </w:rPr>
+        <w:t>imágenes pueden ser visualizadas de una manera especial, los títulos son llamativos, entre otras</w:t>
+      </w:r>
+      <w:r>
+        <w:rPr>
+          <w:lang w:val="es-ES"/>
+        </w:rPr>
+        <w:t xml:space="preserve"> </w:t>
+      </w:r>
+      <w:r>
+        <w:rPr>
+          <w:lang w:val="es-ES"/>
+        </w:rPr>
+        <w:t>cosas. Si nos ponemos a pensar, hay páginas que funcionan muy rápido y hay algunas que andan muy</w:t>
+      </w:r>
+      <w:r>
+        <w:rPr>
+          <w:lang w:val="es-ES"/>
+        </w:rPr>
+        <w:t xml:space="preserve"> </w:t>
+      </w:r>
+      <w:r>
+        <w:rPr>
+          <w:lang w:val="es-ES"/>
+        </w:rPr>
+        <w:t>lento. El diseño o producción web se encarga de pensar en todo esto y es muy importante para que</w:t>
+      </w:r>
+      <w:r>
+        <w:rPr>
+          <w:lang w:val="es-ES"/>
+        </w:rPr>
+        <w:t xml:space="preserve"> </w:t>
+      </w:r>
+      <w:r>
+        <w:rPr>
+          <w:lang w:val="es-ES"/>
+        </w:rPr>
+        <w:t>el funcionamiento completo de tu web sea rápido, óptimo y sobre todo funcional.</w:t>
+      </w:r>
+    </w:p>
+    <w:p>
+      <w:pPr>
+        <w:rPr>
+          <w:lang w:val="es-ES"/>
+        </w:rPr>
+      </w:pPr>
+      <w:r>
+        <w:rPr>
+          <w:lang w:val="es-ES"/>
+        </w:rPr>
+        <w:t>El diseño web implica trabajo relacionado con el layout y diseño de páginas online, así como la</w:t>
+      </w:r>
+      <w:r>
+        <w:rPr>
+          <w:lang w:val="es-ES"/>
+        </w:rPr>
+        <w:t xml:space="preserve"> </w:t>
+      </w:r>
+      <w:r>
+        <w:rPr>
+          <w:lang w:val="es-ES"/>
+        </w:rPr>
+        <w:t>producción de contenido, aunque generalmente se aplica a la creación de sitios web.</w:t>
+      </w:r>
+      <w:r>
+        <w:rPr>
+          <w:lang w:val="es-ES"/>
+        </w:rPr>
+        <w:t xml:space="preserve"> </w:t>
+      </w:r>
+    </w:p>
+    <w:p>
+      <w:pPr>
+        <w:rPr>
+          <w:lang w:val="es-ES"/>
+        </w:rPr>
+      </w:pPr>
+      <w:r>
+        <w:rPr>
+          <w:lang w:val="es-ES"/>
+        </w:rPr>
+        <w:t>El desarrollo web está basado en dos partes: el front end y el back end.</w:t>
+      </w:r>
+    </w:p>
+    <w:p>
+      <w:pPr>
+        <w:rPr>
+          <w:lang w:val="es-ES"/>
+        </w:rPr>
+      </w:pPr>
+      <w:r>
+        <w:rPr>
+          <w:lang w:val="es-ES"/>
+        </w:rPr>
         <w:lastRenderedPageBreak/>
-        <w:t>Tema 5- Producción Web</w:t>
-      </w:r>
-    </w:p>
-    <w:p>
-      <w:pPr>
-        <w:rPr>
-          <w:lang w:val="es-ES"/>
-        </w:rPr>
-      </w:pPr>
-      <w:r>
-        <w:rPr>
-          <w:lang w:val="es-ES"/>
-        </w:rPr>
-        <w:t>En esta etapa del episodio aprenderemos los lineamientos básicos sobre la producción</w:t>
-      </w:r>
-      <w:r>
-        <w:rPr>
-          <w:lang w:val="es-ES"/>
-        </w:rPr>
-        <w:t xml:space="preserve"> </w:t>
-      </w:r>
-      <w:r>
-        <w:rPr>
-          <w:lang w:val="es-ES"/>
-        </w:rPr>
-        <w:t>web para aplicarlo en el desarrollo de una página web para presentar el proyecto final</w:t>
-      </w:r>
-      <w:r>
-        <w:rPr>
-          <w:lang w:val="es-ES"/>
-        </w:rPr>
-        <w:t xml:space="preserve"> </w:t>
-      </w:r>
-      <w:r>
-        <w:rPr>
-          <w:lang w:val="es-ES"/>
-        </w:rPr>
-        <w:t>del Episodio 3. La idea de este episodio no es desarrollar programación web, por ahora</w:t>
-      </w:r>
-      <w:r>
-        <w:rPr>
-          <w:lang w:val="es-ES"/>
-        </w:rPr>
-        <w:t xml:space="preserve"> </w:t>
-      </w:r>
-      <w:r>
-        <w:rPr>
-          <w:lang w:val="es-ES"/>
-        </w:rPr>
-        <w:t>solo es una introducción al desarrollo web.</w:t>
-      </w:r>
-    </w:p>
-    <w:p>
-      <w:pPr>
-        <w:rPr>
-          <w:lang w:val="es-ES"/>
-        </w:rPr>
-      </w:pPr>
-      <w:r>
-        <w:rPr>
-          <w:lang w:val="es-ES"/>
-        </w:rPr>
-        <w:t>Para la creación de una página web hay que abordar varios ejes, ya que en ella podemos ver que el</w:t>
-      </w:r>
-      <w:r>
-        <w:rPr>
-          <w:lang w:val="es-ES"/>
-        </w:rPr>
-        <w:t xml:space="preserve"> </w:t>
-      </w:r>
-      <w:r>
-        <w:rPr>
-          <w:lang w:val="es-ES"/>
-        </w:rPr>
-        <w:t>contenido está ordenado de una manera, la tipografía cambia según la sección de la página, las</w:t>
-      </w:r>
-      <w:r>
-        <w:rPr>
-          <w:lang w:val="es-ES"/>
-        </w:rPr>
-        <w:t xml:space="preserve"> </w:t>
-      </w:r>
-      <w:r>
-        <w:rPr>
-          <w:lang w:val="es-ES"/>
-        </w:rPr>
-        <w:t>imágenes pueden ser visualizadas de una manera especial, los títulos son llamativos, entre otras</w:t>
-      </w:r>
-      <w:r>
-        <w:rPr>
-          <w:lang w:val="es-ES"/>
-        </w:rPr>
-        <w:t xml:space="preserve"> </w:t>
-      </w:r>
-      <w:r>
-        <w:rPr>
-          <w:lang w:val="es-ES"/>
-        </w:rPr>
-        <w:t>cosas. Si nos ponemos a pensar, hay páginas que funcionan muy rápido y hay algunas que andan muy</w:t>
-      </w:r>
-      <w:r>
-        <w:rPr>
-          <w:lang w:val="es-ES"/>
-        </w:rPr>
-        <w:t xml:space="preserve"> </w:t>
-      </w:r>
-      <w:r>
-        <w:rPr>
-          <w:lang w:val="es-ES"/>
-        </w:rPr>
-        <w:t>lento. El diseño o producción web se encarga de pensar en todo esto y es muy importante para que</w:t>
-      </w:r>
-      <w:r>
-        <w:rPr>
-          <w:lang w:val="es-ES"/>
-        </w:rPr>
-        <w:t xml:space="preserve"> </w:t>
-      </w:r>
-      <w:r>
-        <w:rPr>
-          <w:lang w:val="es-ES"/>
-        </w:rPr>
-        <w:t>el funcionamiento completo de tu web sea rápido, óptimo y sobre todo funcional.</w:t>
-      </w:r>
-    </w:p>
-    <w:p>
-      <w:pPr>
-        <w:rPr>
-          <w:lang w:val="es-ES"/>
-        </w:rPr>
-      </w:pPr>
-      <w:r>
-        <w:rPr>
-          <w:lang w:val="es-ES"/>
-        </w:rPr>
-        <w:t>El diseño web implica trabajo relacionado con el layout y diseño de páginas online, así como la</w:t>
-      </w:r>
-      <w:r>
-        <w:rPr>
-          <w:lang w:val="es-ES"/>
-        </w:rPr>
-        <w:t xml:space="preserve"> </w:t>
-      </w:r>
-      <w:r>
-        <w:rPr>
-          <w:lang w:val="es-ES"/>
-        </w:rPr>
-        <w:t>producción de contenido, aunque generalmente se aplica a la creación de sitios web.</w:t>
-      </w:r>
-      <w:r>
-        <w:rPr>
-          <w:lang w:val="es-ES"/>
-        </w:rPr>
-        <w:t xml:space="preserve"> </w:t>
-      </w:r>
-    </w:p>
-    <w:p>
-      <w:pPr>
-        <w:rPr>
-          <w:lang w:val="es-ES"/>
-        </w:rPr>
-      </w:pPr>
-      <w:r>
-        <w:rPr>
-          <w:lang w:val="es-ES"/>
-        </w:rPr>
-        <w:t>El desarrollo web está basado en dos partes: el front end y el back end.</w:t>
-      </w:r>
-    </w:p>
-    <w:p>
-      <w:pPr>
-        <w:rPr>
-          <w:lang w:val="es-ES"/>
-        </w:rPr>
-      </w:pPr>
-      <w:r>
-        <w:rPr>
-          <w:lang w:val="es-ES"/>
-        </w:rPr>
         <w:t>En diseño de software el front end es la parte del software que interactúa con los usuarios y el back</w:t>
       </w:r>
       <w:r>
@@ -12532,7 +13631,6 @@
         <w:rPr>
           <w:lang w:val="es-ES"/>
         </w:rPr>
-        <w:lastRenderedPageBreak/>
         <w:t>● Aprende qué es el diseño web y lo que hace un profesional de esta área</w:t>
       </w:r>
     </w:p>
@@ -12663,6 +13761,7 @@
         <w:rPr>
           <w:lang w:val="es-ES"/>
         </w:rPr>
+        <w:lastRenderedPageBreak/>
         <w:t>Crear una página web estilo presentación para tu mascota, para</w:t>
       </w:r>
       <w:r>
@@ -13577,7 +14676,7 @@
 </file>
 
 <file path=customXml/itemProps1.xml><?xml version="1.0" encoding="utf-8"?>
-<ds:datastoreItem xmlns:ds="http://schemas.openxmlformats.org/officeDocument/2006/customXml" ds:itemID="{CFE57C1F-49DE-42AF-A677-A95D137F69F7}">
+<ds:datastoreItem xmlns:ds="http://schemas.openxmlformats.org/officeDocument/2006/customXml" ds:itemID="{CFED95CE-1B97-41F0-84D1-7E2625169D0F}">
   <ds:schemaRefs>
     <ds:schemaRef ds:uri="http://schemas.openxmlformats.org/officeDocument/2006/bibliography"/>
   </ds:schemaRefs>
